--- a/Project_2/Q2/Q2.docx
+++ b/Project_2/Q2/Q2.docx
@@ -112,6 +112,119 @@
         </w:rPr>
         <w:t xml:space="preserve"> as 30</w:t>
       </w:r>
+    </w:p>
+    <w:p>
+      <w:pPr>
+        <w:rPr>
+          <w:lang w:val="tr-TR"/>
+        </w:rPr>
+      </w:pPr>
+      <w:proofErr w:type="spellStart"/>
+      <w:r>
+        <w:rPr>
+          <w:lang w:val="tr-TR"/>
+        </w:rPr>
+        <w:t>double</w:t>
+      </w:r>
+      <w:proofErr w:type="spellEnd"/>
+      <w:r>
+        <w:rPr>
+          <w:lang w:val="tr-TR"/>
+        </w:rPr>
+        <w:t xml:space="preserve"> </w:t>
+      </w:r>
+      <w:proofErr w:type="spellStart"/>
+      <w:r>
+        <w:rPr>
+          <w:lang w:val="tr-TR"/>
+        </w:rPr>
+        <w:t>layer</w:t>
+      </w:r>
+      <w:proofErr w:type="spellEnd"/>
+      <w:r>
+        <w:rPr>
+          <w:lang w:val="tr-TR"/>
+        </w:rPr>
+        <w:t xml:space="preserve"> since </w:t>
+      </w:r>
+      <w:proofErr w:type="spellStart"/>
+      <w:r>
+        <w:rPr>
+          <w:lang w:val="tr-TR"/>
+        </w:rPr>
+        <w:t>phase</w:t>
+      </w:r>
+      <w:proofErr w:type="spellEnd"/>
+      <w:r>
+        <w:rPr>
+          <w:lang w:val="tr-TR"/>
+        </w:rPr>
+        <w:t xml:space="preserve"> </w:t>
+      </w:r>
+      <w:proofErr w:type="spellStart"/>
+      <w:r>
+        <w:rPr>
+          <w:lang w:val="tr-TR"/>
+        </w:rPr>
+        <w:t>angle</w:t>
+      </w:r>
+      <w:proofErr w:type="spellEnd"/>
+      <w:r>
+        <w:rPr>
+          <w:lang w:val="tr-TR"/>
+        </w:rPr>
+        <w:t xml:space="preserve"> is </w:t>
+      </w:r>
+      <w:proofErr w:type="spellStart"/>
+      <w:r>
+        <w:rPr>
+          <w:lang w:val="tr-TR"/>
+        </w:rPr>
+        <w:t>equal</w:t>
+      </w:r>
+      <w:proofErr w:type="spellEnd"/>
+      <w:r>
+        <w:rPr>
+          <w:lang w:val="tr-TR"/>
+        </w:rPr>
+        <w:t xml:space="preserve"> </w:t>
+      </w:r>
+      <w:proofErr w:type="spellStart"/>
+      <w:r>
+        <w:rPr>
+          <w:lang w:val="tr-TR"/>
+        </w:rPr>
+        <w:t>to</w:t>
+      </w:r>
+      <w:proofErr w:type="spellEnd"/>
+      <w:r>
+        <w:rPr>
+          <w:lang w:val="tr-TR"/>
+        </w:rPr>
+        <w:t xml:space="preserve"> </w:t>
+      </w:r>
+      <w:proofErr w:type="spellStart"/>
+      <w:r>
+        <w:rPr>
+          <w:lang w:val="tr-TR"/>
+        </w:rPr>
+        <w:t>slot</w:t>
+      </w:r>
+      <w:proofErr w:type="spellEnd"/>
+      <w:r>
+        <w:rPr>
+          <w:lang w:val="tr-TR"/>
+        </w:rPr>
+        <w:t xml:space="preserve"> </w:t>
+      </w:r>
+      <w:proofErr w:type="spellStart"/>
+      <w:r>
+        <w:rPr>
+          <w:lang w:val="tr-TR"/>
+        </w:rPr>
+        <w:t>winding</w:t>
+      </w:r>
+      <w:proofErr w:type="spellEnd"/>
     </w:p>
     <w:tbl>
       <w:tblPr>
@@ -1311,6 +1424,574 @@
                 <w:lang w:val="tr-TR"/>
               </w:rPr>
               <w:t>120</w:t>
+            </w:r>
+          </w:p>
+        </w:tc>
+      </w:tr>
+      <w:tr>
+        <w:tc>
+          <w:tcPr>
+            <w:tcW w:w="587" w:type="dxa"/>
+          </w:tcPr>
+          <w:p>
+            <w:pPr>
+              <w:rPr>
+                <w:lang w:val="tr-TR"/>
+              </w:rPr>
+            </w:pPr>
+          </w:p>
+        </w:tc>
+        <w:tc>
+          <w:tcPr>
+            <w:tcW w:w="587" w:type="dxa"/>
+          </w:tcPr>
+          <w:p>
+            <w:pPr>
+              <w:rPr>
+                <w:lang w:val="tr-TR"/>
+              </w:rPr>
+            </w:pPr>
+            <w:r>
+              <w:rPr>
+                <w:lang w:val="tr-TR"/>
+              </w:rPr>
+              <w:t>A</w:t>
+            </w:r>
+          </w:p>
+        </w:tc>
+        <w:tc>
+          <w:tcPr>
+            <w:tcW w:w="587" w:type="dxa"/>
+          </w:tcPr>
+          <w:p>
+            <w:pPr>
+              <w:rPr>
+                <w:lang w:val="tr-TR"/>
+              </w:rPr>
+            </w:pPr>
+            <w:r>
+              <w:rPr>
+                <w:lang w:val="tr-TR"/>
+              </w:rPr>
+              <w:t>B</w:t>
+            </w:r>
+          </w:p>
+        </w:tc>
+        <w:tc>
+          <w:tcPr>
+            <w:tcW w:w="587" w:type="dxa"/>
+          </w:tcPr>
+          <w:p>
+            <w:pPr>
+              <w:rPr>
+                <w:lang w:val="tr-TR"/>
+              </w:rPr>
+            </w:pPr>
+            <w:r>
+              <w:rPr>
+                <w:lang w:val="tr-TR"/>
+              </w:rPr>
+              <w:t>C</w:t>
+            </w:r>
+          </w:p>
+        </w:tc>
+        <w:tc>
+          <w:tcPr>
+            <w:tcW w:w="587" w:type="dxa"/>
+          </w:tcPr>
+          <w:p>
+            <w:pPr>
+              <w:rPr>
+                <w:lang w:val="tr-TR"/>
+              </w:rPr>
+            </w:pPr>
+            <w:r>
+              <w:rPr>
+                <w:lang w:val="tr-TR"/>
+              </w:rPr>
+              <w:t>A</w:t>
+            </w:r>
+          </w:p>
+        </w:tc>
+        <w:tc>
+          <w:tcPr>
+            <w:tcW w:w="587" w:type="dxa"/>
+          </w:tcPr>
+          <w:p>
+            <w:pPr>
+              <w:rPr>
+                <w:lang w:val="tr-TR"/>
+              </w:rPr>
+            </w:pPr>
+            <w:r>
+              <w:rPr>
+                <w:lang w:val="tr-TR"/>
+              </w:rPr>
+              <w:t>B</w:t>
+            </w:r>
+          </w:p>
+        </w:tc>
+        <w:tc>
+          <w:tcPr>
+            <w:tcW w:w="587" w:type="dxa"/>
+          </w:tcPr>
+          <w:p>
+            <w:pPr>
+              <w:rPr>
+                <w:lang w:val="tr-TR"/>
+              </w:rPr>
+            </w:pPr>
+            <w:r>
+              <w:rPr>
+                <w:lang w:val="tr-TR"/>
+              </w:rPr>
+              <w:t>C</w:t>
+            </w:r>
+          </w:p>
+        </w:tc>
+        <w:tc>
+          <w:tcPr>
+            <w:tcW w:w="587" w:type="dxa"/>
+          </w:tcPr>
+          <w:p>
+            <w:pPr>
+              <w:rPr>
+                <w:lang w:val="tr-TR"/>
+              </w:rPr>
+            </w:pPr>
+            <w:r>
+              <w:rPr>
+                <w:lang w:val="tr-TR"/>
+              </w:rPr>
+              <w:t>A</w:t>
+            </w:r>
+          </w:p>
+        </w:tc>
+        <w:tc>
+          <w:tcPr>
+            <w:tcW w:w="587" w:type="dxa"/>
+          </w:tcPr>
+          <w:p>
+            <w:pPr>
+              <w:rPr>
+                <w:lang w:val="tr-TR"/>
+              </w:rPr>
+            </w:pPr>
+            <w:r>
+              <w:rPr>
+                <w:lang w:val="tr-TR"/>
+              </w:rPr>
+              <w:t>B</w:t>
+            </w:r>
+          </w:p>
+        </w:tc>
+        <w:tc>
+          <w:tcPr>
+            <w:tcW w:w="587" w:type="dxa"/>
+          </w:tcPr>
+          <w:p>
+            <w:pPr>
+              <w:rPr>
+                <w:lang w:val="tr-TR"/>
+              </w:rPr>
+            </w:pPr>
+            <w:r>
+              <w:rPr>
+                <w:lang w:val="tr-TR"/>
+              </w:rPr>
+              <w:t>C</w:t>
+            </w:r>
+          </w:p>
+        </w:tc>
+        <w:tc>
+          <w:tcPr>
+            <w:tcW w:w="587" w:type="dxa"/>
+          </w:tcPr>
+          <w:p>
+            <w:pPr>
+              <w:rPr>
+                <w:lang w:val="tr-TR"/>
+              </w:rPr>
+            </w:pPr>
+            <w:r>
+              <w:rPr>
+                <w:lang w:val="tr-TR"/>
+              </w:rPr>
+              <w:t>A</w:t>
+            </w:r>
+          </w:p>
+        </w:tc>
+        <w:tc>
+          <w:tcPr>
+            <w:tcW w:w="587" w:type="dxa"/>
+          </w:tcPr>
+          <w:p>
+            <w:pPr>
+              <w:rPr>
+                <w:lang w:val="tr-TR"/>
+              </w:rPr>
+            </w:pPr>
+            <w:r>
+              <w:rPr>
+                <w:lang w:val="tr-TR"/>
+              </w:rPr>
+              <w:t>B</w:t>
+            </w:r>
+          </w:p>
+        </w:tc>
+        <w:tc>
+          <w:tcPr>
+            <w:tcW w:w="588" w:type="dxa"/>
+          </w:tcPr>
+          <w:p>
+            <w:pPr>
+              <w:rPr>
+                <w:lang w:val="tr-TR"/>
+              </w:rPr>
+            </w:pPr>
+            <w:r>
+              <w:rPr>
+                <w:lang w:val="tr-TR"/>
+              </w:rPr>
+              <w:t>C</w:t>
+            </w:r>
+          </w:p>
+        </w:tc>
+        <w:tc>
+          <w:tcPr>
+            <w:tcW w:w="588" w:type="dxa"/>
+          </w:tcPr>
+          <w:p>
+            <w:pPr>
+              <w:rPr>
+                <w:lang w:val="tr-TR"/>
+              </w:rPr>
+            </w:pPr>
+            <w:r>
+              <w:rPr>
+                <w:lang w:val="tr-TR"/>
+              </w:rPr>
+              <w:t>A</w:t>
+            </w:r>
+          </w:p>
+        </w:tc>
+        <w:tc>
+          <w:tcPr>
+            <w:tcW w:w="588" w:type="dxa"/>
+          </w:tcPr>
+          <w:p>
+            <w:pPr>
+              <w:rPr>
+                <w:lang w:val="tr-TR"/>
+              </w:rPr>
+            </w:pPr>
+            <w:r>
+              <w:rPr>
+                <w:lang w:val="tr-TR"/>
+              </w:rPr>
+              <w:t>B</w:t>
+            </w:r>
+          </w:p>
+        </w:tc>
+        <w:tc>
+          <w:tcPr>
+            <w:tcW w:w="588" w:type="dxa"/>
+          </w:tcPr>
+          <w:p>
+            <w:pPr>
+              <w:rPr>
+                <w:lang w:val="tr-TR"/>
+              </w:rPr>
+            </w:pPr>
+            <w:r>
+              <w:rPr>
+                <w:lang w:val="tr-TR"/>
+              </w:rPr>
+              <w:t>C</w:t>
+            </w:r>
+          </w:p>
+        </w:tc>
+      </w:tr>
+      <w:tr>
+        <w:tc>
+          <w:tcPr>
+            <w:tcW w:w="587" w:type="dxa"/>
+          </w:tcPr>
+          <w:p>
+            <w:pPr>
+              <w:rPr>
+                <w:lang w:val="tr-TR"/>
+              </w:rPr>
+            </w:pPr>
+          </w:p>
+        </w:tc>
+        <w:tc>
+          <w:tcPr>
+            <w:tcW w:w="587" w:type="dxa"/>
+          </w:tcPr>
+          <w:p>
+            <w:pPr>
+              <w:rPr>
+                <w:lang w:val="tr-TR"/>
+              </w:rPr>
+            </w:pPr>
+            <w:r>
+              <w:rPr>
+                <w:lang w:val="tr-TR"/>
+              </w:rPr>
+              <w:t>-C</w:t>
+            </w:r>
+          </w:p>
+        </w:tc>
+        <w:tc>
+          <w:tcPr>
+            <w:tcW w:w="587" w:type="dxa"/>
+          </w:tcPr>
+          <w:p>
+            <w:pPr>
+              <w:rPr>
+                <w:lang w:val="tr-TR"/>
+              </w:rPr>
+            </w:pPr>
+            <w:r>
+              <w:rPr>
+                <w:lang w:val="tr-TR"/>
+              </w:rPr>
+              <w:t>-A</w:t>
+            </w:r>
+          </w:p>
+        </w:tc>
+        <w:tc>
+          <w:tcPr>
+            <w:tcW w:w="587" w:type="dxa"/>
+          </w:tcPr>
+          <w:p>
+            <w:pPr>
+              <w:rPr>
+                <w:lang w:val="tr-TR"/>
+              </w:rPr>
+            </w:pPr>
+            <w:r>
+              <w:rPr>
+                <w:lang w:val="tr-TR"/>
+              </w:rPr>
+              <w:t>-B</w:t>
+            </w:r>
+          </w:p>
+        </w:tc>
+        <w:tc>
+          <w:tcPr>
+            <w:tcW w:w="587" w:type="dxa"/>
+          </w:tcPr>
+          <w:p>
+            <w:pPr>
+              <w:rPr>
+                <w:lang w:val="tr-TR"/>
+              </w:rPr>
+            </w:pPr>
+            <w:r>
+              <w:rPr>
+                <w:lang w:val="tr-TR"/>
+              </w:rPr>
+              <w:t>-C</w:t>
+            </w:r>
+          </w:p>
+        </w:tc>
+        <w:tc>
+          <w:tcPr>
+            <w:tcW w:w="587" w:type="dxa"/>
+          </w:tcPr>
+          <w:p>
+            <w:pPr>
+              <w:rPr>
+                <w:lang w:val="tr-TR"/>
+              </w:rPr>
+            </w:pPr>
+            <w:r>
+              <w:rPr>
+                <w:lang w:val="tr-TR"/>
+              </w:rPr>
+              <w:t>-A</w:t>
+            </w:r>
+          </w:p>
+        </w:tc>
+        <w:tc>
+          <w:tcPr>
+            <w:tcW w:w="587" w:type="dxa"/>
+          </w:tcPr>
+          <w:p>
+            <w:pPr>
+              <w:rPr>
+                <w:lang w:val="tr-TR"/>
+              </w:rPr>
+            </w:pPr>
+            <w:r>
+              <w:rPr>
+                <w:lang w:val="tr-TR"/>
+              </w:rPr>
+              <w:t>-B</w:t>
+            </w:r>
+          </w:p>
+        </w:tc>
+        <w:tc>
+          <w:tcPr>
+            <w:tcW w:w="587" w:type="dxa"/>
+          </w:tcPr>
+          <w:p>
+            <w:pPr>
+              <w:rPr>
+                <w:lang w:val="tr-TR"/>
+              </w:rPr>
+            </w:pPr>
+            <w:r>
+              <w:rPr>
+                <w:lang w:val="tr-TR"/>
+              </w:rPr>
+              <w:t>-C</w:t>
+            </w:r>
+          </w:p>
+        </w:tc>
+        <w:tc>
+          <w:tcPr>
+            <w:tcW w:w="587" w:type="dxa"/>
+          </w:tcPr>
+          <w:p>
+            <w:pPr>
+              <w:rPr>
+                <w:lang w:val="tr-TR"/>
+              </w:rPr>
+            </w:pPr>
+            <w:r>
+              <w:rPr>
+                <w:lang w:val="tr-TR"/>
+              </w:rPr>
+              <w:t>-A</w:t>
+            </w:r>
+          </w:p>
+        </w:tc>
+        <w:tc>
+          <w:tcPr>
+            <w:tcW w:w="587" w:type="dxa"/>
+          </w:tcPr>
+          <w:p>
+            <w:pPr>
+              <w:rPr>
+                <w:lang w:val="tr-TR"/>
+              </w:rPr>
+            </w:pPr>
+            <w:r>
+              <w:rPr>
+                <w:lang w:val="tr-TR"/>
+              </w:rPr>
+              <w:t>-B</w:t>
+            </w:r>
+          </w:p>
+        </w:tc>
+        <w:tc>
+          <w:tcPr>
+            <w:tcW w:w="587" w:type="dxa"/>
+          </w:tcPr>
+          <w:p>
+            <w:pPr>
+              <w:rPr>
+                <w:lang w:val="tr-TR"/>
+              </w:rPr>
+            </w:pPr>
+            <w:r>
+              <w:rPr>
+                <w:lang w:val="tr-TR"/>
+              </w:rPr>
+              <w:t>-C</w:t>
+            </w:r>
+          </w:p>
+        </w:tc>
+        <w:tc>
+          <w:tcPr>
+            <w:tcW w:w="587" w:type="dxa"/>
+          </w:tcPr>
+          <w:p>
+            <w:pPr>
+              <w:rPr>
+                <w:lang w:val="tr-TR"/>
+              </w:rPr>
+            </w:pPr>
+            <w:r>
+              <w:rPr>
+                <w:lang w:val="tr-TR"/>
+              </w:rPr>
+              <w:t>-A</w:t>
+            </w:r>
+          </w:p>
+        </w:tc>
+        <w:tc>
+          <w:tcPr>
+            <w:tcW w:w="588" w:type="dxa"/>
+          </w:tcPr>
+          <w:p>
+            <w:pPr>
+              <w:rPr>
+                <w:lang w:val="tr-TR"/>
+              </w:rPr>
+            </w:pPr>
+            <w:r>
+              <w:rPr>
+                <w:lang w:val="tr-TR"/>
+              </w:rPr>
+              <w:t>-B</w:t>
+            </w:r>
+          </w:p>
+        </w:tc>
+        <w:tc>
+          <w:tcPr>
+            <w:tcW w:w="588" w:type="dxa"/>
+          </w:tcPr>
+          <w:p>
+            <w:pPr>
+              <w:rPr>
+                <w:lang w:val="tr-TR"/>
+              </w:rPr>
+            </w:pPr>
+            <w:r>
+              <w:rPr>
+                <w:lang w:val="tr-TR"/>
+              </w:rPr>
+              <w:t>-C</w:t>
+            </w:r>
+          </w:p>
+        </w:tc>
+        <w:tc>
+          <w:tcPr>
+            <w:tcW w:w="588" w:type="dxa"/>
+          </w:tcPr>
+          <w:p>
+            <w:pPr>
+              <w:rPr>
+                <w:lang w:val="tr-TR"/>
+              </w:rPr>
+            </w:pPr>
+            <w:r>
+              <w:rPr>
+                <w:lang w:val="tr-TR"/>
+              </w:rPr>
+              <w:t>-A</w:t>
+            </w:r>
+          </w:p>
+        </w:tc>
+        <w:tc>
+          <w:tcPr>
+            <w:tcW w:w="588" w:type="dxa"/>
+          </w:tcPr>
+          <w:p>
+            <w:pPr>
+              <w:rPr>
+                <w:lang w:val="tr-TR"/>
+              </w:rPr>
+            </w:pPr>
+            <w:r>
+              <w:rPr>
+                <w:lang w:val="tr-TR"/>
+              </w:rPr>
+              <w:t>-B</w:t>
             </w:r>
           </w:p>
         </w:tc>
@@ -2524,8 +3205,574 @@
             </w:r>
           </w:p>
         </w:tc>
-        <w:bookmarkStart w:id="0" w:name="_GoBack"/>
-        <w:bookmarkEnd w:id="0"/>
+      </w:tr>
+      <w:tr>
+        <w:tc>
+          <w:tcPr>
+            <w:tcW w:w="587" w:type="dxa"/>
+          </w:tcPr>
+          <w:p>
+            <w:pPr>
+              <w:rPr>
+                <w:lang w:val="tr-TR"/>
+              </w:rPr>
+            </w:pPr>
+          </w:p>
+        </w:tc>
+        <w:tc>
+          <w:tcPr>
+            <w:tcW w:w="587" w:type="dxa"/>
+          </w:tcPr>
+          <w:p>
+            <w:pPr>
+              <w:rPr>
+                <w:lang w:val="tr-TR"/>
+              </w:rPr>
+            </w:pPr>
+            <w:r>
+              <w:rPr>
+                <w:lang w:val="tr-TR"/>
+              </w:rPr>
+              <w:t>A</w:t>
+            </w:r>
+          </w:p>
+        </w:tc>
+        <w:tc>
+          <w:tcPr>
+            <w:tcW w:w="587" w:type="dxa"/>
+          </w:tcPr>
+          <w:p>
+            <w:pPr>
+              <w:rPr>
+                <w:lang w:val="tr-TR"/>
+              </w:rPr>
+            </w:pPr>
+            <w:r>
+              <w:rPr>
+                <w:lang w:val="tr-TR"/>
+              </w:rPr>
+              <w:t>B</w:t>
+            </w:r>
+          </w:p>
+        </w:tc>
+        <w:tc>
+          <w:tcPr>
+            <w:tcW w:w="587" w:type="dxa"/>
+          </w:tcPr>
+          <w:p>
+            <w:pPr>
+              <w:rPr>
+                <w:lang w:val="tr-TR"/>
+              </w:rPr>
+            </w:pPr>
+            <w:r>
+              <w:rPr>
+                <w:lang w:val="tr-TR"/>
+              </w:rPr>
+              <w:t>C</w:t>
+            </w:r>
+          </w:p>
+        </w:tc>
+        <w:tc>
+          <w:tcPr>
+            <w:tcW w:w="587" w:type="dxa"/>
+          </w:tcPr>
+          <w:p>
+            <w:pPr>
+              <w:rPr>
+                <w:lang w:val="tr-TR"/>
+              </w:rPr>
+            </w:pPr>
+            <w:r>
+              <w:rPr>
+                <w:lang w:val="tr-TR"/>
+              </w:rPr>
+              <w:t>A</w:t>
+            </w:r>
+          </w:p>
+        </w:tc>
+        <w:tc>
+          <w:tcPr>
+            <w:tcW w:w="587" w:type="dxa"/>
+          </w:tcPr>
+          <w:p>
+            <w:pPr>
+              <w:rPr>
+                <w:lang w:val="tr-TR"/>
+              </w:rPr>
+            </w:pPr>
+            <w:r>
+              <w:rPr>
+                <w:lang w:val="tr-TR"/>
+              </w:rPr>
+              <w:t>B</w:t>
+            </w:r>
+          </w:p>
+        </w:tc>
+        <w:tc>
+          <w:tcPr>
+            <w:tcW w:w="587" w:type="dxa"/>
+          </w:tcPr>
+          <w:p>
+            <w:pPr>
+              <w:rPr>
+                <w:lang w:val="tr-TR"/>
+              </w:rPr>
+            </w:pPr>
+            <w:r>
+              <w:rPr>
+                <w:lang w:val="tr-TR"/>
+              </w:rPr>
+              <w:t>C</w:t>
+            </w:r>
+          </w:p>
+        </w:tc>
+        <w:tc>
+          <w:tcPr>
+            <w:tcW w:w="587" w:type="dxa"/>
+          </w:tcPr>
+          <w:p>
+            <w:pPr>
+              <w:rPr>
+                <w:lang w:val="tr-TR"/>
+              </w:rPr>
+            </w:pPr>
+            <w:r>
+              <w:rPr>
+                <w:lang w:val="tr-TR"/>
+              </w:rPr>
+              <w:t>A</w:t>
+            </w:r>
+          </w:p>
+        </w:tc>
+        <w:tc>
+          <w:tcPr>
+            <w:tcW w:w="587" w:type="dxa"/>
+          </w:tcPr>
+          <w:p>
+            <w:pPr>
+              <w:rPr>
+                <w:lang w:val="tr-TR"/>
+              </w:rPr>
+            </w:pPr>
+            <w:r>
+              <w:rPr>
+                <w:lang w:val="tr-TR"/>
+              </w:rPr>
+              <w:t>B</w:t>
+            </w:r>
+          </w:p>
+        </w:tc>
+        <w:tc>
+          <w:tcPr>
+            <w:tcW w:w="587" w:type="dxa"/>
+          </w:tcPr>
+          <w:p>
+            <w:pPr>
+              <w:rPr>
+                <w:lang w:val="tr-TR"/>
+              </w:rPr>
+            </w:pPr>
+            <w:r>
+              <w:rPr>
+                <w:lang w:val="tr-TR"/>
+              </w:rPr>
+              <w:t>C</w:t>
+            </w:r>
+          </w:p>
+        </w:tc>
+        <w:tc>
+          <w:tcPr>
+            <w:tcW w:w="587" w:type="dxa"/>
+          </w:tcPr>
+          <w:p>
+            <w:pPr>
+              <w:rPr>
+                <w:lang w:val="tr-TR"/>
+              </w:rPr>
+            </w:pPr>
+            <w:r>
+              <w:rPr>
+                <w:lang w:val="tr-TR"/>
+              </w:rPr>
+              <w:t>A</w:t>
+            </w:r>
+          </w:p>
+        </w:tc>
+        <w:tc>
+          <w:tcPr>
+            <w:tcW w:w="587" w:type="dxa"/>
+          </w:tcPr>
+          <w:p>
+            <w:pPr>
+              <w:rPr>
+                <w:lang w:val="tr-TR"/>
+              </w:rPr>
+            </w:pPr>
+            <w:r>
+              <w:rPr>
+                <w:lang w:val="tr-TR"/>
+              </w:rPr>
+              <w:t>B</w:t>
+            </w:r>
+          </w:p>
+        </w:tc>
+        <w:tc>
+          <w:tcPr>
+            <w:tcW w:w="588" w:type="dxa"/>
+          </w:tcPr>
+          <w:p>
+            <w:pPr>
+              <w:rPr>
+                <w:lang w:val="tr-TR"/>
+              </w:rPr>
+            </w:pPr>
+            <w:r>
+              <w:rPr>
+                <w:lang w:val="tr-TR"/>
+              </w:rPr>
+              <w:t>C</w:t>
+            </w:r>
+          </w:p>
+        </w:tc>
+        <w:tc>
+          <w:tcPr>
+            <w:tcW w:w="588" w:type="dxa"/>
+          </w:tcPr>
+          <w:p>
+            <w:pPr>
+              <w:rPr>
+                <w:lang w:val="tr-TR"/>
+              </w:rPr>
+            </w:pPr>
+            <w:r>
+              <w:rPr>
+                <w:lang w:val="tr-TR"/>
+              </w:rPr>
+              <w:t>A</w:t>
+            </w:r>
+          </w:p>
+        </w:tc>
+        <w:tc>
+          <w:tcPr>
+            <w:tcW w:w="588" w:type="dxa"/>
+          </w:tcPr>
+          <w:p>
+            <w:pPr>
+              <w:rPr>
+                <w:lang w:val="tr-TR"/>
+              </w:rPr>
+            </w:pPr>
+            <w:r>
+              <w:rPr>
+                <w:lang w:val="tr-TR"/>
+              </w:rPr>
+              <w:t>B</w:t>
+            </w:r>
+          </w:p>
+        </w:tc>
+        <w:tc>
+          <w:tcPr>
+            <w:tcW w:w="588" w:type="dxa"/>
+          </w:tcPr>
+          <w:p>
+            <w:pPr>
+              <w:rPr>
+                <w:lang w:val="tr-TR"/>
+              </w:rPr>
+            </w:pPr>
+            <w:r>
+              <w:rPr>
+                <w:lang w:val="tr-TR"/>
+              </w:rPr>
+              <w:t>C</w:t>
+            </w:r>
+          </w:p>
+        </w:tc>
+      </w:tr>
+      <w:tr>
+        <w:tc>
+          <w:tcPr>
+            <w:tcW w:w="587" w:type="dxa"/>
+          </w:tcPr>
+          <w:p>
+            <w:pPr>
+              <w:rPr>
+                <w:lang w:val="tr-TR"/>
+              </w:rPr>
+            </w:pPr>
+          </w:p>
+        </w:tc>
+        <w:tc>
+          <w:tcPr>
+            <w:tcW w:w="587" w:type="dxa"/>
+          </w:tcPr>
+          <w:p>
+            <w:pPr>
+              <w:rPr>
+                <w:lang w:val="tr-TR"/>
+              </w:rPr>
+            </w:pPr>
+            <w:r>
+              <w:rPr>
+                <w:lang w:val="tr-TR"/>
+              </w:rPr>
+              <w:t>-C</w:t>
+            </w:r>
+          </w:p>
+        </w:tc>
+        <w:tc>
+          <w:tcPr>
+            <w:tcW w:w="587" w:type="dxa"/>
+          </w:tcPr>
+          <w:p>
+            <w:pPr>
+              <w:rPr>
+                <w:lang w:val="tr-TR"/>
+              </w:rPr>
+            </w:pPr>
+            <w:r>
+              <w:rPr>
+                <w:lang w:val="tr-TR"/>
+              </w:rPr>
+              <w:t>-A</w:t>
+            </w:r>
+          </w:p>
+        </w:tc>
+        <w:tc>
+          <w:tcPr>
+            <w:tcW w:w="587" w:type="dxa"/>
+          </w:tcPr>
+          <w:p>
+            <w:pPr>
+              <w:rPr>
+                <w:lang w:val="tr-TR"/>
+              </w:rPr>
+            </w:pPr>
+            <w:r>
+              <w:rPr>
+                <w:lang w:val="tr-TR"/>
+              </w:rPr>
+              <w:t>-B</w:t>
+            </w:r>
+          </w:p>
+        </w:tc>
+        <w:tc>
+          <w:tcPr>
+            <w:tcW w:w="587" w:type="dxa"/>
+          </w:tcPr>
+          <w:p>
+            <w:pPr>
+              <w:rPr>
+                <w:lang w:val="tr-TR"/>
+              </w:rPr>
+            </w:pPr>
+            <w:r>
+              <w:rPr>
+                <w:lang w:val="tr-TR"/>
+              </w:rPr>
+              <w:t>-C</w:t>
+            </w:r>
+          </w:p>
+        </w:tc>
+        <w:tc>
+          <w:tcPr>
+            <w:tcW w:w="587" w:type="dxa"/>
+          </w:tcPr>
+          <w:p>
+            <w:pPr>
+              <w:rPr>
+                <w:lang w:val="tr-TR"/>
+              </w:rPr>
+            </w:pPr>
+            <w:r>
+              <w:rPr>
+                <w:lang w:val="tr-TR"/>
+              </w:rPr>
+              <w:t>-A</w:t>
+            </w:r>
+          </w:p>
+        </w:tc>
+        <w:tc>
+          <w:tcPr>
+            <w:tcW w:w="587" w:type="dxa"/>
+          </w:tcPr>
+          <w:p>
+            <w:pPr>
+              <w:rPr>
+                <w:lang w:val="tr-TR"/>
+              </w:rPr>
+            </w:pPr>
+            <w:r>
+              <w:rPr>
+                <w:lang w:val="tr-TR"/>
+              </w:rPr>
+              <w:t>-B</w:t>
+            </w:r>
+          </w:p>
+        </w:tc>
+        <w:tc>
+          <w:tcPr>
+            <w:tcW w:w="587" w:type="dxa"/>
+          </w:tcPr>
+          <w:p>
+            <w:pPr>
+              <w:rPr>
+                <w:lang w:val="tr-TR"/>
+              </w:rPr>
+            </w:pPr>
+            <w:r>
+              <w:rPr>
+                <w:lang w:val="tr-TR"/>
+              </w:rPr>
+              <w:t>-C</w:t>
+            </w:r>
+          </w:p>
+        </w:tc>
+        <w:tc>
+          <w:tcPr>
+            <w:tcW w:w="587" w:type="dxa"/>
+          </w:tcPr>
+          <w:p>
+            <w:pPr>
+              <w:rPr>
+                <w:lang w:val="tr-TR"/>
+              </w:rPr>
+            </w:pPr>
+            <w:r>
+              <w:rPr>
+                <w:lang w:val="tr-TR"/>
+              </w:rPr>
+              <w:t>-A</w:t>
+            </w:r>
+          </w:p>
+        </w:tc>
+        <w:tc>
+          <w:tcPr>
+            <w:tcW w:w="587" w:type="dxa"/>
+          </w:tcPr>
+          <w:p>
+            <w:pPr>
+              <w:rPr>
+                <w:lang w:val="tr-TR"/>
+              </w:rPr>
+            </w:pPr>
+            <w:r>
+              <w:rPr>
+                <w:lang w:val="tr-TR"/>
+              </w:rPr>
+              <w:t>-B</w:t>
+            </w:r>
+          </w:p>
+        </w:tc>
+        <w:tc>
+          <w:tcPr>
+            <w:tcW w:w="587" w:type="dxa"/>
+          </w:tcPr>
+          <w:p>
+            <w:pPr>
+              <w:rPr>
+                <w:lang w:val="tr-TR"/>
+              </w:rPr>
+            </w:pPr>
+            <w:r>
+              <w:rPr>
+                <w:lang w:val="tr-TR"/>
+              </w:rPr>
+              <w:t>-C</w:t>
+            </w:r>
+          </w:p>
+        </w:tc>
+        <w:tc>
+          <w:tcPr>
+            <w:tcW w:w="587" w:type="dxa"/>
+          </w:tcPr>
+          <w:p>
+            <w:pPr>
+              <w:rPr>
+                <w:lang w:val="tr-TR"/>
+              </w:rPr>
+            </w:pPr>
+            <w:r>
+              <w:rPr>
+                <w:lang w:val="tr-TR"/>
+              </w:rPr>
+              <w:t>-A</w:t>
+            </w:r>
+          </w:p>
+        </w:tc>
+        <w:tc>
+          <w:tcPr>
+            <w:tcW w:w="588" w:type="dxa"/>
+          </w:tcPr>
+          <w:p>
+            <w:pPr>
+              <w:rPr>
+                <w:lang w:val="tr-TR"/>
+              </w:rPr>
+            </w:pPr>
+            <w:r>
+              <w:rPr>
+                <w:lang w:val="tr-TR"/>
+              </w:rPr>
+              <w:t>-B</w:t>
+            </w:r>
+          </w:p>
+        </w:tc>
+        <w:tc>
+          <w:tcPr>
+            <w:tcW w:w="588" w:type="dxa"/>
+          </w:tcPr>
+          <w:p>
+            <w:pPr>
+              <w:rPr>
+                <w:lang w:val="tr-TR"/>
+              </w:rPr>
+            </w:pPr>
+            <w:r>
+              <w:rPr>
+                <w:lang w:val="tr-TR"/>
+              </w:rPr>
+              <w:t>-C</w:t>
+            </w:r>
+          </w:p>
+        </w:tc>
+        <w:tc>
+          <w:tcPr>
+            <w:tcW w:w="588" w:type="dxa"/>
+          </w:tcPr>
+          <w:p>
+            <w:pPr>
+              <w:rPr>
+                <w:lang w:val="tr-TR"/>
+              </w:rPr>
+            </w:pPr>
+            <w:r>
+              <w:rPr>
+                <w:lang w:val="tr-TR"/>
+              </w:rPr>
+              <w:t>-A</w:t>
+            </w:r>
+          </w:p>
+        </w:tc>
+        <w:tc>
+          <w:tcPr>
+            <w:tcW w:w="588" w:type="dxa"/>
+          </w:tcPr>
+          <w:p>
+            <w:pPr>
+              <w:rPr>
+                <w:lang w:val="tr-TR"/>
+              </w:rPr>
+            </w:pPr>
+            <w:r>
+              <w:rPr>
+                <w:lang w:val="tr-TR"/>
+              </w:rPr>
+              <w:t>-B</w:t>
+            </w:r>
+          </w:p>
+        </w:tc>
       </w:tr>
     </w:tbl>
     <w:p>
@@ -2534,6 +3781,4083 @@
           <w:lang w:val="tr-TR"/>
         </w:rPr>
       </w:pPr>
+    </w:p>
+    <w:p>
+      <w:pPr>
+        <w:rPr>
+          <w:lang w:val="tr-TR"/>
+        </w:rPr>
+      </w:pPr>
+      <w:proofErr w:type="spellStart"/>
+      <w:r>
+        <w:rPr>
+          <w:lang w:val="tr-TR"/>
+        </w:rPr>
+        <w:t>The</w:t>
+      </w:r>
+      <w:proofErr w:type="spellEnd"/>
+      <w:r>
+        <w:rPr>
+          <w:lang w:val="tr-TR"/>
+        </w:rPr>
+        <w:t xml:space="preserve"> </w:t>
+      </w:r>
+      <w:proofErr w:type="spellStart"/>
+      <w:r>
+        <w:rPr>
+          <w:lang w:val="tr-TR"/>
+        </w:rPr>
+        <w:t>phase</w:t>
+      </w:r>
+      <w:proofErr w:type="spellEnd"/>
+      <w:r>
+        <w:rPr>
+          <w:lang w:val="tr-TR"/>
+        </w:rPr>
+        <w:t xml:space="preserve"> </w:t>
+      </w:r>
+      <w:proofErr w:type="spellStart"/>
+      <w:r>
+        <w:rPr>
+          <w:lang w:val="tr-TR"/>
+        </w:rPr>
+        <w:t>angle</w:t>
+      </w:r>
+      <w:proofErr w:type="spellEnd"/>
+      <w:r>
+        <w:rPr>
+          <w:lang w:val="tr-TR"/>
+        </w:rPr>
+        <w:t xml:space="preserve"> of </w:t>
+      </w:r>
+      <w:proofErr w:type="spellStart"/>
+      <w:r>
+        <w:rPr>
+          <w:lang w:val="tr-TR"/>
+        </w:rPr>
+        <w:t>the</w:t>
+      </w:r>
+      <w:proofErr w:type="spellEnd"/>
+      <w:r>
+        <w:rPr>
+          <w:lang w:val="tr-TR"/>
+        </w:rPr>
+        <w:t xml:space="preserve"> </w:t>
+      </w:r>
+      <w:proofErr w:type="spellStart"/>
+      <w:r>
+        <w:rPr>
+          <w:lang w:val="tr-TR"/>
+        </w:rPr>
+        <w:t>induced</w:t>
+      </w:r>
+      <w:proofErr w:type="spellEnd"/>
+      <w:r>
+        <w:rPr>
+          <w:lang w:val="tr-TR"/>
+        </w:rPr>
+        <w:t xml:space="preserve"> </w:t>
+      </w:r>
+      <w:proofErr w:type="spellStart"/>
+      <w:r>
+        <w:rPr>
+          <w:lang w:val="tr-TR"/>
+        </w:rPr>
+        <w:t>voltage</w:t>
+      </w:r>
+      <w:proofErr w:type="spellEnd"/>
+      <w:r>
+        <w:rPr>
+          <w:lang w:val="tr-TR"/>
+        </w:rPr>
+        <w:t xml:space="preserve"> in </w:t>
+      </w:r>
+      <w:proofErr w:type="spellStart"/>
+      <w:r>
+        <w:rPr>
+          <w:lang w:val="tr-TR"/>
+        </w:rPr>
+        <w:t>each</w:t>
+      </w:r>
+      <w:proofErr w:type="spellEnd"/>
+      <w:r>
+        <w:rPr>
+          <w:lang w:val="tr-TR"/>
+        </w:rPr>
+        <w:t xml:space="preserve"> </w:t>
+      </w:r>
+      <w:proofErr w:type="spellStart"/>
+      <w:r>
+        <w:rPr>
+          <w:lang w:val="tr-TR"/>
+        </w:rPr>
+        <w:t>slot</w:t>
+      </w:r>
+      <w:proofErr w:type="spellEnd"/>
+      <w:r>
+        <w:rPr>
+          <w:lang w:val="tr-TR"/>
+        </w:rPr>
+        <w:t xml:space="preserve"> is </w:t>
+      </w:r>
+      <w:proofErr w:type="spellStart"/>
+      <w:r>
+        <w:rPr>
+          <w:lang w:val="tr-TR"/>
+        </w:rPr>
+        <w:t>found</w:t>
+      </w:r>
+      <w:proofErr w:type="spellEnd"/>
+      <w:r>
+        <w:rPr>
+          <w:lang w:val="tr-TR"/>
+        </w:rPr>
+        <w:t xml:space="preserve"> </w:t>
+      </w:r>
+      <w:proofErr w:type="spellStart"/>
+      <w:r>
+        <w:rPr>
+          <w:lang w:val="tr-TR"/>
+        </w:rPr>
+        <w:t>based</w:t>
+      </w:r>
+      <w:proofErr w:type="spellEnd"/>
+      <w:r>
+        <w:rPr>
+          <w:lang w:val="tr-TR"/>
+        </w:rPr>
+        <w:t xml:space="preserve"> on </w:t>
+      </w:r>
+      <w:proofErr w:type="spellStart"/>
+      <w:r>
+        <w:rPr>
+          <w:lang w:val="tr-TR"/>
+        </w:rPr>
+        <w:t>Equation</w:t>
+      </w:r>
+      <w:proofErr w:type="spellEnd"/>
+      <w:r>
+        <w:rPr>
+          <w:lang w:val="tr-TR"/>
+        </w:rPr>
+        <w:t xml:space="preserve"> xx.</w:t>
+      </w:r>
+      <w:r>
+        <w:rPr>
+          <w:lang w:val="tr-TR"/>
+        </w:rPr>
+        <w:t xml:space="preserve"> </w:t>
+      </w:r>
+      <w:proofErr w:type="spellStart"/>
+      <w:r>
+        <w:rPr>
+          <w:lang w:val="tr-TR"/>
+        </w:rPr>
+        <w:t>Electrical</w:t>
+      </w:r>
+      <w:proofErr w:type="spellEnd"/>
+      <w:r>
+        <w:rPr>
+          <w:lang w:val="tr-TR"/>
+        </w:rPr>
+        <w:t xml:space="preserve"> </w:t>
+      </w:r>
+      <w:proofErr w:type="spellStart"/>
+      <w:r>
+        <w:rPr>
+          <w:lang w:val="tr-TR"/>
+        </w:rPr>
+        <w:t>phase</w:t>
+      </w:r>
+      <w:proofErr w:type="spellEnd"/>
+      <w:r>
+        <w:rPr>
+          <w:lang w:val="tr-TR"/>
+        </w:rPr>
+        <w:t xml:space="preserve"> </w:t>
+      </w:r>
+      <w:proofErr w:type="spellStart"/>
+      <w:r>
+        <w:rPr>
+          <w:lang w:val="tr-TR"/>
+        </w:rPr>
+        <w:t>difference</w:t>
+      </w:r>
+      <w:proofErr w:type="spellEnd"/>
+      <w:r>
+        <w:rPr>
+          <w:lang w:val="tr-TR"/>
+        </w:rPr>
+        <w:t xml:space="preserve"> </w:t>
+      </w:r>
+      <w:proofErr w:type="spellStart"/>
+      <w:r>
+        <w:rPr>
+          <w:lang w:val="tr-TR"/>
+        </w:rPr>
+        <w:t>between</w:t>
+      </w:r>
+      <w:proofErr w:type="spellEnd"/>
+      <w:r>
+        <w:rPr>
+          <w:lang w:val="tr-TR"/>
+        </w:rPr>
+        <w:t xml:space="preserve"> </w:t>
+      </w:r>
+      <w:proofErr w:type="spellStart"/>
+      <w:r>
+        <w:rPr>
+          <w:lang w:val="tr-TR"/>
+        </w:rPr>
+        <w:t>slots</w:t>
+      </w:r>
+      <w:proofErr w:type="spellEnd"/>
+      <w:r>
+        <w:rPr>
+          <w:lang w:val="tr-TR"/>
+        </w:rPr>
+        <w:t xml:space="preserve"> is </w:t>
+      </w:r>
+      <w:proofErr w:type="spellStart"/>
+      <w:r>
+        <w:rPr>
+          <w:lang w:val="tr-TR"/>
+        </w:rPr>
+        <w:t>found</w:t>
+      </w:r>
+      <w:proofErr w:type="spellEnd"/>
+      <w:r>
+        <w:rPr>
+          <w:lang w:val="tr-TR"/>
+        </w:rPr>
+        <w:t xml:space="preserve"> as 120°.</w:t>
+      </w:r>
+      <w:r>
+        <w:rPr>
+          <w:lang w:val="tr-TR"/>
+        </w:rPr>
+        <w:t xml:space="preserve"> </w:t>
+      </w:r>
+      <w:proofErr w:type="spellStart"/>
+      <w:r>
+        <w:rPr>
+          <w:lang w:val="tr-TR"/>
+        </w:rPr>
+        <w:t>Also</w:t>
+      </w:r>
+      <w:proofErr w:type="spellEnd"/>
+      <w:r>
+        <w:rPr>
+          <w:lang w:val="tr-TR"/>
+        </w:rPr>
+        <w:t xml:space="preserve">, </w:t>
+      </w:r>
+      <w:proofErr w:type="spellStart"/>
+      <w:r>
+        <w:rPr>
+          <w:lang w:val="tr-TR"/>
+        </w:rPr>
+        <w:t>the</w:t>
+      </w:r>
+      <w:proofErr w:type="spellEnd"/>
+      <w:r>
+        <w:rPr>
+          <w:lang w:val="tr-TR"/>
+        </w:rPr>
+        <w:t xml:space="preserve"> </w:t>
+      </w:r>
+      <w:proofErr w:type="spellStart"/>
+      <w:r>
+        <w:rPr>
+          <w:lang w:val="tr-TR"/>
+        </w:rPr>
+        <w:t>angle</w:t>
+      </w:r>
+      <w:proofErr w:type="spellEnd"/>
+      <w:r>
+        <w:rPr>
+          <w:lang w:val="tr-TR"/>
+        </w:rPr>
+        <w:t xml:space="preserve"> </w:t>
+      </w:r>
+      <w:proofErr w:type="spellStart"/>
+      <w:r>
+        <w:rPr>
+          <w:lang w:val="tr-TR"/>
+        </w:rPr>
+        <w:t>between</w:t>
+      </w:r>
+      <w:proofErr w:type="spellEnd"/>
+      <w:r>
+        <w:rPr>
+          <w:lang w:val="tr-TR"/>
+        </w:rPr>
+        <w:t xml:space="preserve"> </w:t>
+      </w:r>
+      <w:proofErr w:type="spellStart"/>
+      <w:r>
+        <w:rPr>
+          <w:lang w:val="tr-TR"/>
+        </w:rPr>
+        <w:t>phase</w:t>
+      </w:r>
+      <w:proofErr w:type="spellEnd"/>
+      <w:r>
+        <w:rPr>
+          <w:lang w:val="tr-TR"/>
+        </w:rPr>
+        <w:t xml:space="preserve"> </w:t>
+      </w:r>
+      <w:proofErr w:type="spellStart"/>
+      <w:r>
+        <w:rPr>
+          <w:lang w:val="tr-TR"/>
+        </w:rPr>
+        <w:t>windings</w:t>
+      </w:r>
+      <w:proofErr w:type="spellEnd"/>
+      <w:r>
+        <w:rPr>
+          <w:lang w:val="tr-TR"/>
+        </w:rPr>
+        <w:t xml:space="preserve"> is </w:t>
+      </w:r>
+      <w:proofErr w:type="spellStart"/>
+      <w:r>
+        <w:rPr>
+          <w:lang w:val="tr-TR"/>
+        </w:rPr>
+        <w:t>selected</w:t>
+      </w:r>
+      <w:proofErr w:type="spellEnd"/>
+      <w:r>
+        <w:rPr>
+          <w:lang w:val="tr-TR"/>
+        </w:rPr>
+        <w:t xml:space="preserve"> as 120°, </w:t>
+      </w:r>
+      <w:proofErr w:type="spellStart"/>
+      <w:r>
+        <w:rPr>
+          <w:lang w:val="tr-TR"/>
+        </w:rPr>
+        <w:t>which</w:t>
+      </w:r>
+      <w:proofErr w:type="spellEnd"/>
+      <w:r>
+        <w:rPr>
+          <w:lang w:val="tr-TR"/>
+        </w:rPr>
+        <w:t xml:space="preserve"> </w:t>
+      </w:r>
+      <w:proofErr w:type="spellStart"/>
+      <w:r>
+        <w:rPr>
+          <w:lang w:val="tr-TR"/>
+        </w:rPr>
+        <w:t>should</w:t>
+      </w:r>
+      <w:proofErr w:type="spellEnd"/>
+      <w:r>
+        <w:rPr>
+          <w:lang w:val="tr-TR"/>
+        </w:rPr>
+        <w:t xml:space="preserve"> be an </w:t>
+      </w:r>
+      <w:proofErr w:type="spellStart"/>
+      <w:r>
+        <w:rPr>
+          <w:lang w:val="tr-TR"/>
+        </w:rPr>
+        <w:t>integer</w:t>
+      </w:r>
+      <w:proofErr w:type="spellEnd"/>
+      <w:r>
+        <w:rPr>
+          <w:lang w:val="tr-TR"/>
+        </w:rPr>
+        <w:t xml:space="preserve"> </w:t>
+      </w:r>
+      <w:proofErr w:type="spellStart"/>
+      <w:r>
+        <w:rPr>
+          <w:lang w:val="tr-TR"/>
+        </w:rPr>
+        <w:t>multiple</w:t>
+      </w:r>
+      <w:proofErr w:type="spellEnd"/>
+      <w:r>
+        <w:rPr>
+          <w:lang w:val="tr-TR"/>
+        </w:rPr>
+        <w:t xml:space="preserve"> of </w:t>
+      </w:r>
+      <w:proofErr w:type="spellStart"/>
+      <w:r>
+        <w:rPr>
+          <w:lang w:val="tr-TR"/>
+        </w:rPr>
+        <w:t>slot</w:t>
+      </w:r>
+      <w:proofErr w:type="spellEnd"/>
+      <w:r>
+        <w:rPr>
+          <w:lang w:val="tr-TR"/>
+        </w:rPr>
+        <w:t xml:space="preserve"> </w:t>
+      </w:r>
+      <w:proofErr w:type="spellStart"/>
+      <w:r>
+        <w:rPr>
+          <w:lang w:val="tr-TR"/>
+        </w:rPr>
+        <w:t>angle</w:t>
+      </w:r>
+      <w:proofErr w:type="spellEnd"/>
+      <w:r>
+        <w:rPr>
+          <w:lang w:val="tr-TR"/>
+        </w:rPr>
+        <w:t xml:space="preserve">. </w:t>
+      </w:r>
+      <w:proofErr w:type="spellStart"/>
+      <w:r>
+        <w:rPr>
+          <w:lang w:val="tr-TR"/>
+        </w:rPr>
+        <w:t>Hence</w:t>
+      </w:r>
+      <w:proofErr w:type="spellEnd"/>
+      <w:r>
+        <w:rPr>
+          <w:lang w:val="tr-TR"/>
+        </w:rPr>
+        <w:t xml:space="preserve">, </w:t>
+      </w:r>
+      <w:proofErr w:type="spellStart"/>
+      <w:r>
+        <w:rPr>
+          <w:lang w:val="tr-TR"/>
+        </w:rPr>
+        <w:t>double</w:t>
+      </w:r>
+      <w:proofErr w:type="spellEnd"/>
+      <w:r>
+        <w:rPr>
+          <w:lang w:val="tr-TR"/>
+        </w:rPr>
+        <w:t xml:space="preserve"> </w:t>
+      </w:r>
+      <w:proofErr w:type="spellStart"/>
+      <w:r>
+        <w:rPr>
+          <w:lang w:val="tr-TR"/>
+        </w:rPr>
+        <w:t>layer</w:t>
+      </w:r>
+      <w:proofErr w:type="spellEnd"/>
+      <w:r>
+        <w:rPr>
+          <w:lang w:val="tr-TR"/>
+        </w:rPr>
+        <w:t xml:space="preserve"> </w:t>
+      </w:r>
+      <w:proofErr w:type="spellStart"/>
+      <w:r>
+        <w:rPr>
+          <w:lang w:val="tr-TR"/>
+        </w:rPr>
+        <w:t>design</w:t>
+      </w:r>
+      <w:proofErr w:type="spellEnd"/>
+      <w:r>
+        <w:rPr>
+          <w:lang w:val="tr-TR"/>
+        </w:rPr>
+        <w:t xml:space="preserve"> is </w:t>
+      </w:r>
+      <w:proofErr w:type="spellStart"/>
+      <w:r>
+        <w:rPr>
+          <w:lang w:val="tr-TR"/>
+        </w:rPr>
+        <w:t>required</w:t>
+      </w:r>
+      <w:proofErr w:type="spellEnd"/>
+      <w:r>
+        <w:rPr>
+          <w:lang w:val="tr-TR"/>
+        </w:rPr>
+        <w:t>.</w:t>
+      </w:r>
+    </w:p>
+    <w:tbl>
+      <w:tblPr>
+        <w:tblStyle w:val="TabloKlavuzu"/>
+        <w:tblW w:w="0" w:type="auto"/>
+        <w:tblLook w:val="04A0" w:firstRow="1" w:lastRow="0" w:firstColumn="1" w:lastColumn="0" w:noHBand="0" w:noVBand="1"/>
+      </w:tblPr>
+      <w:tblGrid>
+        <w:gridCol w:w="650"/>
+        <w:gridCol w:w="7213"/>
+        <w:gridCol w:w="1533"/>
+      </w:tblGrid>
+      <w:tr>
+        <w:trPr>
+          <w:trHeight w:val="441"/>
+        </w:trPr>
+        <w:tc>
+          <w:tcPr>
+            <w:tcW w:w="704" w:type="dxa"/>
+            <w:vAlign w:val="center"/>
+          </w:tcPr>
+          <w:p>
+            <w:pPr>
+              <w:jc w:val="center"/>
+              <w:rPr>
+                <w:rFonts w:eastAsiaTheme="minorEastAsia"/>
+                <w:lang w:val="tr-TR"/>
+              </w:rPr>
+            </w:pPr>
+          </w:p>
+        </w:tc>
+        <w:tc>
+          <w:tcPr>
+            <w:tcW w:w="7938" w:type="dxa"/>
+            <w:vAlign w:val="center"/>
+          </w:tcPr>
+          <w:p>
+            <w:pPr>
+              <w:jc w:val="center"/>
+              <w:rPr>
+                <w:rFonts w:eastAsiaTheme="minorEastAsia"/>
+                <w:lang w:val="tr-TR"/>
+              </w:rPr>
+            </w:pPr>
+            <m:oMathPara>
+              <m:oMath>
+                <m:sSub>
+                  <m:sSubPr>
+                    <m:ctrlPr>
+                      <w:rPr>
+                        <w:rFonts w:ascii="Cambria Math" w:eastAsiaTheme="minorEastAsia" w:hAnsi="Cambria Math"/>
+                        <w:i/>
+                        <w:lang w:val="tr-TR"/>
+                      </w:rPr>
+                    </m:ctrlPr>
+                  </m:sSubPr>
+                  <m:e>
+                    <m:r>
+                      <w:rPr>
+                        <w:rFonts w:ascii="Cambria Math" w:eastAsiaTheme="minorEastAsia" w:hAnsi="Cambria Math"/>
+                        <w:lang w:val="tr-TR"/>
+                      </w:rPr>
+                      <m:t>α</m:t>
+                    </m:r>
+                  </m:e>
+                  <m:sub>
+                    <m:r>
+                      <w:rPr>
+                        <w:rFonts w:ascii="Cambria Math" w:eastAsiaTheme="minorEastAsia" w:hAnsi="Cambria Math"/>
+                        <w:lang w:val="tr-TR"/>
+                      </w:rPr>
+                      <m:t>z</m:t>
+                    </m:r>
+                  </m:sub>
+                </m:sSub>
+                <m:d>
+                  <m:dPr>
+                    <m:ctrlPr>
+                      <w:rPr>
+                        <w:rFonts w:ascii="Cambria Math" w:eastAsiaTheme="minorEastAsia" w:hAnsi="Cambria Math"/>
+                        <w:i/>
+                        <w:lang w:val="tr-TR"/>
+                      </w:rPr>
+                    </m:ctrlPr>
+                  </m:dPr>
+                  <m:e>
+                    <m:r>
+                      <w:rPr>
+                        <w:rFonts w:ascii="Cambria Math" w:eastAsiaTheme="minorEastAsia" w:hAnsi="Cambria Math"/>
+                        <w:lang w:val="tr-TR"/>
+                      </w:rPr>
+                      <m:t>n</m:t>
+                    </m:r>
+                  </m:e>
+                </m:d>
+                <m:r>
+                  <w:rPr>
+                    <w:rFonts w:ascii="Cambria Math" w:eastAsiaTheme="minorEastAsia" w:hAnsi="Cambria Math"/>
+                    <w:lang w:val="tr-TR"/>
+                  </w:rPr>
+                  <m:t>=n</m:t>
+                </m:r>
+                <m:f>
+                  <m:fPr>
+                    <m:ctrlPr>
+                      <w:rPr>
+                        <w:rFonts w:ascii="Cambria Math" w:eastAsiaTheme="minorEastAsia" w:hAnsi="Cambria Math"/>
+                        <w:i/>
+                        <w:lang w:val="tr-TR"/>
+                      </w:rPr>
+                    </m:ctrlPr>
+                  </m:fPr>
+                  <m:num>
+                    <m:r>
+                      <w:rPr>
+                        <w:rFonts w:ascii="Cambria Math" w:eastAsiaTheme="minorEastAsia" w:hAnsi="Cambria Math"/>
+                        <w:lang w:val="tr-TR"/>
+                      </w:rPr>
+                      <m:t>360°×p</m:t>
+                    </m:r>
+                  </m:num>
+                  <m:den>
+                    <m:r>
+                      <w:rPr>
+                        <w:rFonts w:ascii="Cambria Math" w:eastAsiaTheme="minorEastAsia" w:hAnsi="Cambria Math"/>
+                        <w:lang w:val="tr-TR"/>
+                      </w:rPr>
+                      <m:t>Q</m:t>
+                    </m:r>
+                  </m:den>
+                </m:f>
+              </m:oMath>
+            </m:oMathPara>
+          </w:p>
+        </w:tc>
+        <w:tc>
+          <w:tcPr>
+            <w:tcW w:w="754" w:type="dxa"/>
+            <w:vAlign w:val="center"/>
+          </w:tcPr>
+          <w:p>
+            <w:pPr>
+              <w:jc w:val="center"/>
+              <w:rPr>
+                <w:lang w:val="tr-TR"/>
+              </w:rPr>
+            </w:pPr>
+            <w:r>
+              <w:rPr>
+                <w:lang w:val="tr-TR"/>
+              </w:rPr>
+              <w:fldChar w:fldCharType="begin"/>
+            </w:r>
+            <w:r>
+              <w:rPr>
+                <w:rFonts w:eastAsiaTheme="minorEastAsia"/>
+                <w:lang w:val="tr-TR"/>
+              </w:rPr>
+              <w:instrText xml:space="preserve"> STYLEREF 1 \s </w:instrText>
+            </w:r>
+            <w:r>
+              <w:rPr>
+                <w:lang w:val="tr-TR"/>
+              </w:rPr>
+              <w:fldChar w:fldCharType="separate"/>
+            </w:r>
+            <w:r>
+              <w:rPr>
+                <w:b/>
+                <w:bCs/>
+                <w:noProof/>
+                <w:lang w:val="tr-TR"/>
+              </w:rPr>
+              <w:t>Hata! Belgede belirtilen stilde metne rastlanmadı.</w:t>
+            </w:r>
+            <w:r>
+              <w:rPr>
+                <w:lang w:val="tr-TR"/>
+              </w:rPr>
+              <w:fldChar w:fldCharType="end"/>
+            </w:r>
+            <w:r>
+              <w:rPr>
+                <w:rFonts w:eastAsiaTheme="minorEastAsia"/>
+                <w:lang w:val="tr-TR"/>
+              </w:rPr>
+              <w:t>.</w:t>
+            </w:r>
+            <w:r>
+              <w:rPr>
+                <w:lang w:val="tr-TR"/>
+              </w:rPr>
+              <w:fldChar w:fldCharType="begin"/>
+            </w:r>
+            <w:r>
+              <w:rPr>
+                <w:rFonts w:eastAsiaTheme="minorEastAsia"/>
+                <w:lang w:val="tr-TR"/>
+              </w:rPr>
+              <w:instrText xml:space="preserve"> SEQ Equation \* ARABIC \s 1 </w:instrText>
+            </w:r>
+            <w:r>
+              <w:rPr>
+                <w:lang w:val="tr-TR"/>
+              </w:rPr>
+              <w:fldChar w:fldCharType="separate"/>
+            </w:r>
+            <w:r>
+              <w:rPr>
+                <w:rFonts w:eastAsiaTheme="minorEastAsia"/>
+                <w:noProof/>
+                <w:lang w:val="tr-TR"/>
+              </w:rPr>
+              <w:t>1</w:t>
+            </w:r>
+            <w:r>
+              <w:rPr>
+                <w:lang w:val="tr-TR"/>
+              </w:rPr>
+              <w:fldChar w:fldCharType="end"/>
+            </w:r>
+          </w:p>
+        </w:tc>
+      </w:tr>
+    </w:tbl>
+    <w:p>
+      <w:pPr>
+        <w:rPr>
+          <w:lang w:val="tr-TR"/>
+        </w:rPr>
+      </w:pPr>
+    </w:p>
+    <w:p>
+      <w:pPr>
+        <w:rPr>
+          <w:lang w:val="tr-TR"/>
+        </w:rPr>
+      </w:pPr>
+      <w:r>
+        <w:rPr>
+          <w:lang w:val="tr-TR"/>
+        </w:rPr>
+        <w:t xml:space="preserve">Pitch </w:t>
+      </w:r>
+      <w:proofErr w:type="spellStart"/>
+      <w:r>
+        <w:rPr>
+          <w:lang w:val="tr-TR"/>
+        </w:rPr>
+        <w:t>factor</w:t>
+      </w:r>
+      <w:proofErr w:type="spellEnd"/>
+      <w:r>
+        <w:rPr>
+          <w:lang w:val="tr-TR"/>
+        </w:rPr>
+        <w:t xml:space="preserve"> is </w:t>
+      </w:r>
+      <w:proofErr w:type="spellStart"/>
+      <w:r>
+        <w:rPr>
+          <w:lang w:val="tr-TR"/>
+        </w:rPr>
+        <w:t>calculated</w:t>
+      </w:r>
+      <w:proofErr w:type="spellEnd"/>
+      <w:r>
+        <w:rPr>
+          <w:lang w:val="tr-TR"/>
+        </w:rPr>
+        <w:t xml:space="preserve"> </w:t>
+      </w:r>
+      <w:proofErr w:type="spellStart"/>
+      <w:r>
+        <w:rPr>
+          <w:lang w:val="tr-TR"/>
+        </w:rPr>
+        <w:t>with</w:t>
+      </w:r>
+      <w:proofErr w:type="spellEnd"/>
+      <w:r>
+        <w:rPr>
+          <w:lang w:val="tr-TR"/>
+        </w:rPr>
+        <w:t xml:space="preserve"> </w:t>
+      </w:r>
+      <w:proofErr w:type="spellStart"/>
+      <w:r>
+        <w:rPr>
+          <w:lang w:val="tr-TR"/>
+        </w:rPr>
+        <w:t>coil</w:t>
+      </w:r>
+      <w:proofErr w:type="spellEnd"/>
+      <w:r>
+        <w:rPr>
+          <w:lang w:val="tr-TR"/>
+        </w:rPr>
+        <w:t xml:space="preserve"> </w:t>
+      </w:r>
+      <w:proofErr w:type="spellStart"/>
+      <w:r>
+        <w:rPr>
+          <w:lang w:val="tr-TR"/>
+        </w:rPr>
+        <w:t>span</w:t>
+      </w:r>
+      <w:proofErr w:type="spellEnd"/>
+      <w:r>
+        <w:rPr>
+          <w:lang w:val="tr-TR"/>
+        </w:rPr>
+        <w:t xml:space="preserve"> </w:t>
+      </w:r>
+      <w:proofErr w:type="spellStart"/>
+      <w:r>
+        <w:rPr>
+          <w:lang w:val="tr-TR"/>
+        </w:rPr>
+        <w:t>which</w:t>
+      </w:r>
+      <w:proofErr w:type="spellEnd"/>
+      <w:r>
+        <w:rPr>
+          <w:lang w:val="tr-TR"/>
+        </w:rPr>
+        <w:t xml:space="preserve"> </w:t>
+      </w:r>
+      <w:proofErr w:type="spellStart"/>
+      <w:r>
+        <w:rPr>
+          <w:lang w:val="tr-TR"/>
+        </w:rPr>
+        <w:t>determined</w:t>
+      </w:r>
+      <w:proofErr w:type="spellEnd"/>
+      <w:r>
+        <w:rPr>
+          <w:lang w:val="tr-TR"/>
+        </w:rPr>
+        <w:t xml:space="preserve"> as 120°. Distribution </w:t>
+      </w:r>
+      <w:proofErr w:type="spellStart"/>
+      <w:r>
+        <w:rPr>
+          <w:lang w:val="tr-TR"/>
+        </w:rPr>
+        <w:t>factor</w:t>
+      </w:r>
+      <w:proofErr w:type="spellEnd"/>
+      <w:r>
+        <w:rPr>
+          <w:lang w:val="tr-TR"/>
+        </w:rPr>
+        <w:t xml:space="preserve"> is </w:t>
+      </w:r>
+      <w:proofErr w:type="spellStart"/>
+      <w:r>
+        <w:rPr>
+          <w:lang w:val="tr-TR"/>
+        </w:rPr>
+        <w:t>found</w:t>
+      </w:r>
+      <w:proofErr w:type="spellEnd"/>
+      <w:r>
+        <w:rPr>
+          <w:lang w:val="tr-TR"/>
+        </w:rPr>
+        <w:t xml:space="preserve"> as </w:t>
+      </w:r>
+      <w:proofErr w:type="spellStart"/>
+      <w:r>
+        <w:rPr>
+          <w:lang w:val="tr-TR"/>
+        </w:rPr>
+        <w:t>unity</w:t>
+      </w:r>
+      <w:proofErr w:type="spellEnd"/>
+      <w:r>
+        <w:rPr>
+          <w:lang w:val="tr-TR"/>
+        </w:rPr>
+        <w:t xml:space="preserve"> since </w:t>
+      </w:r>
+      <w:proofErr w:type="spellStart"/>
+      <w:r>
+        <w:rPr>
+          <w:lang w:val="tr-TR"/>
+        </w:rPr>
+        <w:t>there</w:t>
+      </w:r>
+      <w:proofErr w:type="spellEnd"/>
+      <w:r>
+        <w:rPr>
+          <w:lang w:val="tr-TR"/>
+        </w:rPr>
+        <w:t xml:space="preserve"> is </w:t>
+      </w:r>
+      <w:proofErr w:type="spellStart"/>
+      <w:r>
+        <w:rPr>
+          <w:lang w:val="tr-TR"/>
+        </w:rPr>
+        <w:t>no</w:t>
+      </w:r>
+      <w:proofErr w:type="spellEnd"/>
+      <w:r>
+        <w:rPr>
+          <w:lang w:val="tr-TR"/>
+        </w:rPr>
+        <w:t xml:space="preserve"> </w:t>
+      </w:r>
+      <w:proofErr w:type="spellStart"/>
+      <w:r>
+        <w:rPr>
+          <w:lang w:val="tr-TR"/>
+        </w:rPr>
+        <w:t>distributed</w:t>
+      </w:r>
+      <w:proofErr w:type="spellEnd"/>
+      <w:r>
+        <w:rPr>
+          <w:lang w:val="tr-TR"/>
+        </w:rPr>
+        <w:t xml:space="preserve"> </w:t>
+      </w:r>
+      <w:proofErr w:type="spellStart"/>
+      <w:r>
+        <w:rPr>
+          <w:lang w:val="tr-TR"/>
+        </w:rPr>
+        <w:t>windings</w:t>
+      </w:r>
+      <w:proofErr w:type="spellEnd"/>
+      <w:r>
+        <w:rPr>
+          <w:lang w:val="tr-TR"/>
+        </w:rPr>
+        <w:t>.</w:t>
+      </w:r>
+    </w:p>
+    <w:p>
+      <w:pPr>
+        <w:keepNext/>
+      </w:pPr>
+      <w:r>
+        <w:rPr>
+          <w:lang w:val="tr-TR"/>
+        </w:rPr>
+        <w:lastRenderedPageBreak/>
+        <w:t xml:space="preserve"> </w:t>
+      </w:r>
+      <w:r>
+        <w:rPr>
+          <w:noProof/>
+          <w:lang w:val="en-US"/>
+        </w:rPr>
+        <w:drawing>
+          <wp:inline distT="0" distB="0" distL="0" distR="0" wp14:anchorId="50AAD0C3" wp14:editId="4417B9D5">
+            <wp:extent cx="5972810" cy="5815965"/>
+            <wp:effectExtent l="0" t="0" r="8890" b="0"/>
+            <wp:docPr id="2" name="Resim 2"/>
+            <wp:cNvGraphicFramePr>
+              <a:graphicFrameLocks xmlns:a="http://schemas.openxmlformats.org/drawingml/2006/main" noChangeAspect="1"/>
+            </wp:cNvGraphicFramePr>
+            <a:graphic xmlns:a="http://schemas.openxmlformats.org/drawingml/2006/main">
+              <a:graphicData uri="http://schemas.openxmlformats.org/drawingml/2006/picture">
+                <pic:pic xmlns:pic="http://schemas.openxmlformats.org/drawingml/2006/picture">
+                  <pic:nvPicPr>
+                    <pic:cNvPr id="1" name=""/>
+                    <pic:cNvPicPr/>
+                  </pic:nvPicPr>
+                  <pic:blipFill>
+                    <a:blip r:embed="rId4"/>
+                    <a:stretch>
+                      <a:fillRect/>
+                    </a:stretch>
+                  </pic:blipFill>
+                  <pic:spPr>
+                    <a:xfrm>
+                      <a:off x="0" y="0"/>
+                      <a:ext cx="5972810" cy="5815965"/>
+                    </a:xfrm>
+                    <a:prstGeom prst="rect">
+                      <a:avLst/>
+                    </a:prstGeom>
+                  </pic:spPr>
+                </pic:pic>
+              </a:graphicData>
+            </a:graphic>
+          </wp:inline>
+        </w:drawing>
+      </w:r>
+    </w:p>
+    <w:p>
+      <w:pPr>
+        <w:pStyle w:val="ResimYazs"/>
+        <w:rPr>
+          <w:lang w:val="tr-TR"/>
+        </w:rPr>
+      </w:pPr>
+      <w:r>
+        <w:t xml:space="preserve">Figure </w:t>
+      </w:r>
+      <w:r>
+        <w:fldChar w:fldCharType="begin"/>
+      </w:r>
+      <w:r>
+        <w:instrText xml:space="preserve"> SEQ Figure \* ARABIC </w:instrText>
+      </w:r>
+      <w:r>
+        <w:fldChar w:fldCharType="separate"/>
+      </w:r>
+      <w:r>
+        <w:rPr>
+          <w:noProof/>
+        </w:rPr>
+        <w:t>1</w:t>
+      </w:r>
+      <w:r>
+        <w:fldChar w:fldCharType="end"/>
+      </w:r>
+      <w:r>
+        <w:t xml:space="preserve"> Winding diagram of the machine with 30 slots, 20 poles and 2-layers</w:t>
+      </w:r>
+    </w:p>
+    <w:p>
+      <w:pPr>
+        <w:keepNext/>
+      </w:pPr>
+      <w:r>
+        <w:rPr>
+          <w:noProof/>
+          <w:lang w:val="en-US"/>
+        </w:rPr>
+        <w:lastRenderedPageBreak/>
+        <w:drawing>
+          <wp:inline distT="0" distB="0" distL="0" distR="0" wp14:anchorId="274FA9C2" wp14:editId="363033F2">
+            <wp:extent cx="2466975" cy="2390775"/>
+            <wp:effectExtent l="0" t="0" r="9525" b="9525"/>
+            <wp:docPr id="1" name="Resim 1"/>
+            <wp:cNvGraphicFramePr>
+              <a:graphicFrameLocks xmlns:a="http://schemas.openxmlformats.org/drawingml/2006/main" noChangeAspect="1"/>
+            </wp:cNvGraphicFramePr>
+            <a:graphic xmlns:a="http://schemas.openxmlformats.org/drawingml/2006/main">
+              <a:graphicData uri="http://schemas.openxmlformats.org/drawingml/2006/picture">
+                <pic:pic xmlns:pic="http://schemas.openxmlformats.org/drawingml/2006/picture">
+                  <pic:nvPicPr>
+                    <pic:cNvPr id="1" name=""/>
+                    <pic:cNvPicPr/>
+                  </pic:nvPicPr>
+                  <pic:blipFill>
+                    <a:blip r:embed="rId5"/>
+                    <a:stretch>
+                      <a:fillRect/>
+                    </a:stretch>
+                  </pic:blipFill>
+                  <pic:spPr>
+                    <a:xfrm>
+                      <a:off x="0" y="0"/>
+                      <a:ext cx="2466975" cy="2390775"/>
+                    </a:xfrm>
+                    <a:prstGeom prst="rect">
+                      <a:avLst/>
+                    </a:prstGeom>
+                  </pic:spPr>
+                </pic:pic>
+              </a:graphicData>
+            </a:graphic>
+          </wp:inline>
+        </w:drawing>
+      </w:r>
+    </w:p>
+    <w:p>
+      <w:pPr>
+        <w:pStyle w:val="ResimYazs"/>
+      </w:pPr>
+      <w:r>
+        <w:t xml:space="preserve">Figure </w:t>
+      </w:r>
+      <w:r>
+        <w:fldChar w:fldCharType="begin"/>
+      </w:r>
+      <w:r>
+        <w:instrText xml:space="preserve"> SEQ Figure \* ARABIC </w:instrText>
+      </w:r>
+      <w:r>
+        <w:fldChar w:fldCharType="separate"/>
+      </w:r>
+      <w:r>
+        <w:rPr>
+          <w:noProof/>
+        </w:rPr>
+        <w:t>2</w:t>
+      </w:r>
+      <w:r>
+        <w:fldChar w:fldCharType="end"/>
+      </w:r>
+      <w:r>
+        <w:t xml:space="preserve"> Phasor diagram of machine with 30 slots and 20 poles</w:t>
+      </w:r>
+    </w:p>
+    <w:p>
+      <w:r>
+        <w:t xml:space="preserve">Distribution factor, pitch factor and, winding factor are calculated. These calculations are shown in Table xx for fundamental, third and fifth harmonics. </w:t>
+      </w:r>
+    </w:p>
+    <w:tbl>
+      <w:tblPr>
+        <w:tblStyle w:val="TabloKlavuzu"/>
+        <w:tblW w:w="0" w:type="auto"/>
+        <w:tblLook w:val="04A0" w:firstRow="1" w:lastRow="0" w:firstColumn="1" w:lastColumn="0" w:noHBand="0" w:noVBand="1"/>
+      </w:tblPr>
+      <w:tblGrid>
+        <w:gridCol w:w="2349"/>
+        <w:gridCol w:w="2349"/>
+        <w:gridCol w:w="2349"/>
+        <w:gridCol w:w="2349"/>
+      </w:tblGrid>
+      <w:tr>
+        <w:tc>
+          <w:tcPr>
+            <w:tcW w:w="2349" w:type="dxa"/>
+          </w:tcPr>
+          <w:p>
+            <w:pPr>
+              <w:rPr>
+                <w:lang w:val="tr-TR"/>
+              </w:rPr>
+            </w:pPr>
+          </w:p>
+        </w:tc>
+        <w:tc>
+          <w:tcPr>
+            <w:tcW w:w="2349" w:type="dxa"/>
+          </w:tcPr>
+          <w:p>
+            <w:pPr>
+              <w:rPr>
+                <w:lang w:val="tr-TR"/>
+              </w:rPr>
+            </w:pPr>
+            <w:proofErr w:type="spellStart"/>
+            <w:r>
+              <w:rPr>
+                <w:lang w:val="tr-TR"/>
+              </w:rPr>
+              <w:t>Fundamental</w:t>
+            </w:r>
+            <w:proofErr w:type="spellEnd"/>
+          </w:p>
+        </w:tc>
+        <w:tc>
+          <w:tcPr>
+            <w:tcW w:w="2349" w:type="dxa"/>
+          </w:tcPr>
+          <w:p>
+            <w:pPr>
+              <w:rPr>
+                <w:vertAlign w:val="superscript"/>
+                <w:lang w:val="tr-TR"/>
+              </w:rPr>
+            </w:pPr>
+            <w:r>
+              <w:rPr>
+                <w:lang w:val="tr-TR"/>
+              </w:rPr>
+              <w:t>3</w:t>
+            </w:r>
+            <w:r>
+              <w:rPr>
+                <w:vertAlign w:val="superscript"/>
+                <w:lang w:val="tr-TR"/>
+              </w:rPr>
+              <w:t>rd</w:t>
+            </w:r>
+          </w:p>
+        </w:tc>
+        <w:tc>
+          <w:tcPr>
+            <w:tcW w:w="2349" w:type="dxa"/>
+          </w:tcPr>
+          <w:p>
+            <w:pPr>
+              <w:rPr>
+                <w:vertAlign w:val="superscript"/>
+                <w:lang w:val="tr-TR"/>
+              </w:rPr>
+            </w:pPr>
+            <w:r>
+              <w:rPr>
+                <w:lang w:val="tr-TR"/>
+              </w:rPr>
+              <w:t>5</w:t>
+            </w:r>
+            <w:r>
+              <w:rPr>
+                <w:vertAlign w:val="superscript"/>
+                <w:lang w:val="tr-TR"/>
+              </w:rPr>
+              <w:t>th</w:t>
+            </w:r>
+          </w:p>
+        </w:tc>
+      </w:tr>
+      <w:tr>
+        <w:tc>
+          <w:tcPr>
+            <w:tcW w:w="2349" w:type="dxa"/>
+          </w:tcPr>
+          <w:p>
+            <w:pPr>
+              <w:rPr>
+                <w:lang w:val="tr-TR"/>
+              </w:rPr>
+            </w:pPr>
+            <w:r>
+              <w:rPr>
+                <w:lang w:val="tr-TR"/>
+              </w:rPr>
+              <w:t xml:space="preserve">Pitch </w:t>
+            </w:r>
+            <w:proofErr w:type="spellStart"/>
+            <w:r>
+              <w:rPr>
+                <w:lang w:val="tr-TR"/>
+              </w:rPr>
+              <w:t>factor</w:t>
+            </w:r>
+            <w:proofErr w:type="spellEnd"/>
+          </w:p>
+        </w:tc>
+        <w:tc>
+          <w:tcPr>
+            <w:tcW w:w="2349" w:type="dxa"/>
+          </w:tcPr>
+          <w:p>
+            <w:pPr>
+              <w:rPr>
+                <w:lang w:val="tr-TR"/>
+              </w:rPr>
+            </w:pPr>
+            <w:r>
+              <w:rPr>
+                <w:lang w:val="tr-TR"/>
+              </w:rPr>
+              <w:t>0.866</w:t>
+            </w:r>
+          </w:p>
+        </w:tc>
+        <w:tc>
+          <w:tcPr>
+            <w:tcW w:w="2349" w:type="dxa"/>
+          </w:tcPr>
+          <w:p>
+            <w:pPr>
+              <w:rPr>
+                <w:lang w:val="tr-TR"/>
+              </w:rPr>
+            </w:pPr>
+            <w:r>
+              <w:rPr>
+                <w:lang w:val="tr-TR"/>
+              </w:rPr>
+              <w:t>0</w:t>
+            </w:r>
+          </w:p>
+        </w:tc>
+        <w:tc>
+          <w:tcPr>
+            <w:tcW w:w="2349" w:type="dxa"/>
+          </w:tcPr>
+          <w:p>
+            <w:pPr>
+              <w:rPr>
+                <w:lang w:val="tr-TR"/>
+              </w:rPr>
+            </w:pPr>
+            <w:r>
+              <w:rPr>
+                <w:lang w:val="tr-TR"/>
+              </w:rPr>
+              <w:t>-0.866</w:t>
+            </w:r>
+          </w:p>
+        </w:tc>
+      </w:tr>
+      <w:tr>
+        <w:tc>
+          <w:tcPr>
+            <w:tcW w:w="2349" w:type="dxa"/>
+          </w:tcPr>
+          <w:p>
+            <w:pPr>
+              <w:rPr>
+                <w:lang w:val="tr-TR"/>
+              </w:rPr>
+            </w:pPr>
+            <w:r>
+              <w:rPr>
+                <w:lang w:val="tr-TR"/>
+              </w:rPr>
+              <w:t xml:space="preserve">Distribution </w:t>
+            </w:r>
+            <w:proofErr w:type="spellStart"/>
+            <w:r>
+              <w:rPr>
+                <w:lang w:val="tr-TR"/>
+              </w:rPr>
+              <w:t>factor</w:t>
+            </w:r>
+            <w:proofErr w:type="spellEnd"/>
+          </w:p>
+        </w:tc>
+        <w:tc>
+          <w:tcPr>
+            <w:tcW w:w="2349" w:type="dxa"/>
+          </w:tcPr>
+          <w:p>
+            <w:pPr>
+              <w:rPr>
+                <w:lang w:val="tr-TR"/>
+              </w:rPr>
+            </w:pPr>
+            <w:r>
+              <w:rPr>
+                <w:lang w:val="tr-TR"/>
+              </w:rPr>
+              <w:t>1</w:t>
+            </w:r>
+          </w:p>
+        </w:tc>
+        <w:tc>
+          <w:tcPr>
+            <w:tcW w:w="2349" w:type="dxa"/>
+          </w:tcPr>
+          <w:p>
+            <w:pPr>
+              <w:rPr>
+                <w:lang w:val="tr-TR"/>
+              </w:rPr>
+            </w:pPr>
+            <w:r>
+              <w:rPr>
+                <w:lang w:val="tr-TR"/>
+              </w:rPr>
+              <w:t>1</w:t>
+            </w:r>
+          </w:p>
+        </w:tc>
+        <w:tc>
+          <w:tcPr>
+            <w:tcW w:w="2349" w:type="dxa"/>
+          </w:tcPr>
+          <w:p>
+            <w:pPr>
+              <w:rPr>
+                <w:lang w:val="tr-TR"/>
+              </w:rPr>
+            </w:pPr>
+            <w:r>
+              <w:rPr>
+                <w:lang w:val="tr-TR"/>
+              </w:rPr>
+              <w:t>1</w:t>
+            </w:r>
+          </w:p>
+        </w:tc>
+      </w:tr>
+      <w:tr>
+        <w:tc>
+          <w:tcPr>
+            <w:tcW w:w="2349" w:type="dxa"/>
+          </w:tcPr>
+          <w:p>
+            <w:pPr>
+              <w:rPr>
+                <w:lang w:val="tr-TR"/>
+              </w:rPr>
+            </w:pPr>
+            <w:proofErr w:type="spellStart"/>
+            <w:r>
+              <w:rPr>
+                <w:lang w:val="tr-TR"/>
+              </w:rPr>
+              <w:t>Winding</w:t>
+            </w:r>
+            <w:proofErr w:type="spellEnd"/>
+            <w:r>
+              <w:rPr>
+                <w:lang w:val="tr-TR"/>
+              </w:rPr>
+              <w:t xml:space="preserve"> </w:t>
+            </w:r>
+            <w:proofErr w:type="spellStart"/>
+            <w:r>
+              <w:rPr>
+                <w:lang w:val="tr-TR"/>
+              </w:rPr>
+              <w:t>factor</w:t>
+            </w:r>
+            <w:proofErr w:type="spellEnd"/>
+          </w:p>
+        </w:tc>
+        <w:tc>
+          <w:tcPr>
+            <w:tcW w:w="2349" w:type="dxa"/>
+          </w:tcPr>
+          <w:p>
+            <w:pPr>
+              <w:rPr>
+                <w:lang w:val="tr-TR"/>
+              </w:rPr>
+            </w:pPr>
+            <w:r>
+              <w:rPr>
+                <w:lang w:val="tr-TR"/>
+              </w:rPr>
+              <w:t>0.866</w:t>
+            </w:r>
+          </w:p>
+        </w:tc>
+        <w:tc>
+          <w:tcPr>
+            <w:tcW w:w="2349" w:type="dxa"/>
+          </w:tcPr>
+          <w:p>
+            <w:pPr>
+              <w:rPr>
+                <w:lang w:val="tr-TR"/>
+              </w:rPr>
+            </w:pPr>
+            <w:r>
+              <w:rPr>
+                <w:lang w:val="tr-TR"/>
+              </w:rPr>
+              <w:t>0</w:t>
+            </w:r>
+          </w:p>
+        </w:tc>
+        <w:tc>
+          <w:tcPr>
+            <w:tcW w:w="2349" w:type="dxa"/>
+          </w:tcPr>
+          <w:p>
+            <w:pPr>
+              <w:rPr>
+                <w:lang w:val="tr-TR"/>
+              </w:rPr>
+            </w:pPr>
+            <w:r>
+              <w:rPr>
+                <w:lang w:val="tr-TR"/>
+              </w:rPr>
+              <w:t>-0.866</w:t>
+            </w:r>
+          </w:p>
+        </w:tc>
+      </w:tr>
+    </w:tbl>
+    <w:p/>
+    <w:p>
+      <w:pPr>
+        <w:rPr>
+          <w:b/>
+        </w:rPr>
+      </w:pPr>
+      <w:r>
+        <w:rPr>
+          <w:b/>
+        </w:rPr>
+        <w:t>Second design with different Slot number (Q</w:t>
+      </w:r>
+      <w:r>
+        <w:rPr>
+          <w:b/>
+        </w:rPr>
+        <w:t>=21)</w:t>
+      </w:r>
+    </w:p>
+    <w:p>
+      <w:pPr>
+        <w:rPr>
+          <w:lang w:val="tr-TR"/>
+        </w:rPr>
+      </w:pPr>
+      <w:proofErr w:type="spellStart"/>
+      <w:r>
+        <w:rPr>
+          <w:lang w:val="tr-TR"/>
+        </w:rPr>
+        <w:t>Number</w:t>
+      </w:r>
+      <w:proofErr w:type="spellEnd"/>
+      <w:r>
+        <w:rPr>
+          <w:lang w:val="tr-TR"/>
+        </w:rPr>
+        <w:t xml:space="preserve"> of </w:t>
+      </w:r>
+      <w:proofErr w:type="spellStart"/>
+      <w:r>
+        <w:rPr>
+          <w:lang w:val="tr-TR"/>
+        </w:rPr>
+        <w:t>poles</w:t>
+      </w:r>
+      <w:proofErr w:type="spellEnd"/>
+      <w:r>
+        <w:rPr>
+          <w:lang w:val="tr-TR"/>
+        </w:rPr>
+        <w:t xml:space="preserve"> </w:t>
+      </w:r>
+      <w:proofErr w:type="spellStart"/>
+      <w:r>
+        <w:rPr>
+          <w:lang w:val="tr-TR"/>
+        </w:rPr>
+        <w:t>selected</w:t>
+      </w:r>
+      <w:proofErr w:type="spellEnd"/>
+      <w:r>
+        <w:rPr>
+          <w:lang w:val="tr-TR"/>
+        </w:rPr>
+        <w:t xml:space="preserve"> as 20</w:t>
+      </w:r>
+    </w:p>
+    <w:p>
+      <w:pPr>
+        <w:rPr>
+          <w:lang w:val="tr-TR"/>
+        </w:rPr>
+      </w:pPr>
+      <w:proofErr w:type="spellStart"/>
+      <w:r>
+        <w:rPr>
+          <w:lang w:val="tr-TR"/>
+        </w:rPr>
+        <w:t>Number</w:t>
+      </w:r>
+      <w:proofErr w:type="spellEnd"/>
+      <w:r>
+        <w:rPr>
+          <w:lang w:val="tr-TR"/>
+        </w:rPr>
+        <w:t xml:space="preserve"> of </w:t>
+      </w:r>
+      <w:proofErr w:type="spellStart"/>
+      <w:r>
+        <w:rPr>
+          <w:lang w:val="tr-TR"/>
+        </w:rPr>
+        <w:t>slots</w:t>
+      </w:r>
+      <w:proofErr w:type="spellEnd"/>
+      <w:r>
+        <w:rPr>
+          <w:lang w:val="tr-TR"/>
+        </w:rPr>
+        <w:t xml:space="preserve"> </w:t>
+      </w:r>
+      <w:proofErr w:type="spellStart"/>
+      <w:r>
+        <w:rPr>
+          <w:lang w:val="tr-TR"/>
+        </w:rPr>
+        <w:t>selected</w:t>
+      </w:r>
+      <w:proofErr w:type="spellEnd"/>
+      <w:r>
+        <w:rPr>
+          <w:lang w:val="tr-TR"/>
+        </w:rPr>
+        <w:t xml:space="preserve"> as 21</w:t>
+      </w:r>
+    </w:p>
+    <w:p>
+      <w:pPr>
+        <w:rPr>
+          <w:lang w:val="tr-TR"/>
+        </w:rPr>
+      </w:pPr>
+      <w:proofErr w:type="spellStart"/>
+      <w:r>
+        <w:rPr>
+          <w:lang w:val="tr-TR"/>
+        </w:rPr>
+        <w:t>Throw</w:t>
+      </w:r>
+      <w:proofErr w:type="spellEnd"/>
+      <w:r>
+        <w:rPr>
+          <w:lang w:val="tr-TR"/>
+        </w:rPr>
+        <w:t xml:space="preserve"> = 7</w:t>
+      </w:r>
+    </w:p>
+    <w:tbl>
+      <w:tblPr>
+        <w:tblStyle w:val="TabloKlavuzu"/>
+        <w:tblW w:w="0" w:type="auto"/>
+        <w:tblLook w:val="04A0" w:firstRow="1" w:lastRow="0" w:firstColumn="1" w:lastColumn="0" w:noHBand="0" w:noVBand="1"/>
+      </w:tblPr>
+      <w:tblGrid>
+        <w:gridCol w:w="761"/>
+        <w:gridCol w:w="739"/>
+        <w:gridCol w:w="793"/>
+        <w:gridCol w:w="793"/>
+        <w:gridCol w:w="793"/>
+        <w:gridCol w:w="793"/>
+        <w:gridCol w:w="793"/>
+        <w:gridCol w:w="793"/>
+        <w:gridCol w:w="759"/>
+        <w:gridCol w:w="793"/>
+        <w:gridCol w:w="793"/>
+        <w:gridCol w:w="793"/>
+      </w:tblGrid>
+      <w:tr>
+        <w:tc>
+          <w:tcPr>
+            <w:tcW w:w="761" w:type="dxa"/>
+          </w:tcPr>
+          <w:p/>
+        </w:tc>
+        <w:tc>
+          <w:tcPr>
+            <w:tcW w:w="739" w:type="dxa"/>
+          </w:tcPr>
+          <w:p>
+            <w:pPr>
+              <w:rPr>
+                <w:lang w:val="tr-TR"/>
+              </w:rPr>
+            </w:pPr>
+            <w:r>
+              <w:rPr>
+                <w:lang w:val="tr-TR"/>
+              </w:rPr>
+              <w:t>1</w:t>
+            </w:r>
+          </w:p>
+        </w:tc>
+        <w:tc>
+          <w:tcPr>
+            <w:tcW w:w="793" w:type="dxa"/>
+          </w:tcPr>
+          <w:p>
+            <w:pPr>
+              <w:rPr>
+                <w:lang w:val="tr-TR"/>
+              </w:rPr>
+            </w:pPr>
+            <w:r>
+              <w:rPr>
+                <w:lang w:val="tr-TR"/>
+              </w:rPr>
+              <w:t>2</w:t>
+            </w:r>
+          </w:p>
+        </w:tc>
+        <w:tc>
+          <w:tcPr>
+            <w:tcW w:w="793" w:type="dxa"/>
+          </w:tcPr>
+          <w:p>
+            <w:pPr>
+              <w:rPr>
+                <w:lang w:val="tr-TR"/>
+              </w:rPr>
+            </w:pPr>
+            <w:r>
+              <w:rPr>
+                <w:lang w:val="tr-TR"/>
+              </w:rPr>
+              <w:t>3</w:t>
+            </w:r>
+          </w:p>
+        </w:tc>
+        <w:tc>
+          <w:tcPr>
+            <w:tcW w:w="793" w:type="dxa"/>
+          </w:tcPr>
+          <w:p>
+            <w:pPr>
+              <w:rPr>
+                <w:lang w:val="tr-TR"/>
+              </w:rPr>
+            </w:pPr>
+            <w:r>
+              <w:rPr>
+                <w:lang w:val="tr-TR"/>
+              </w:rPr>
+              <w:t>4</w:t>
+            </w:r>
+          </w:p>
+        </w:tc>
+        <w:tc>
+          <w:tcPr>
+            <w:tcW w:w="793" w:type="dxa"/>
+          </w:tcPr>
+          <w:p>
+            <w:pPr>
+              <w:rPr>
+                <w:lang w:val="tr-TR"/>
+              </w:rPr>
+            </w:pPr>
+            <w:r>
+              <w:rPr>
+                <w:lang w:val="tr-TR"/>
+              </w:rPr>
+              <w:t>5</w:t>
+            </w:r>
+          </w:p>
+        </w:tc>
+        <w:tc>
+          <w:tcPr>
+            <w:tcW w:w="793" w:type="dxa"/>
+          </w:tcPr>
+          <w:p>
+            <w:pPr>
+              <w:rPr>
+                <w:lang w:val="tr-TR"/>
+              </w:rPr>
+            </w:pPr>
+            <w:r>
+              <w:rPr>
+                <w:lang w:val="tr-TR"/>
+              </w:rPr>
+              <w:t>6</w:t>
+            </w:r>
+          </w:p>
+        </w:tc>
+        <w:tc>
+          <w:tcPr>
+            <w:tcW w:w="793" w:type="dxa"/>
+          </w:tcPr>
+          <w:p>
+            <w:pPr>
+              <w:rPr>
+                <w:lang w:val="tr-TR"/>
+              </w:rPr>
+            </w:pPr>
+            <w:r>
+              <w:rPr>
+                <w:lang w:val="tr-TR"/>
+              </w:rPr>
+              <w:t>7</w:t>
+            </w:r>
+          </w:p>
+        </w:tc>
+        <w:tc>
+          <w:tcPr>
+            <w:tcW w:w="759" w:type="dxa"/>
+          </w:tcPr>
+          <w:p>
+            <w:pPr>
+              <w:rPr>
+                <w:lang w:val="tr-TR"/>
+              </w:rPr>
+            </w:pPr>
+            <w:r>
+              <w:rPr>
+                <w:lang w:val="tr-TR"/>
+              </w:rPr>
+              <w:t>8</w:t>
+            </w:r>
+          </w:p>
+        </w:tc>
+        <w:tc>
+          <w:tcPr>
+            <w:tcW w:w="793" w:type="dxa"/>
+          </w:tcPr>
+          <w:p>
+            <w:pPr>
+              <w:rPr>
+                <w:lang w:val="tr-TR"/>
+              </w:rPr>
+            </w:pPr>
+            <w:r>
+              <w:rPr>
+                <w:lang w:val="tr-TR"/>
+              </w:rPr>
+              <w:t>9</w:t>
+            </w:r>
+          </w:p>
+        </w:tc>
+        <w:tc>
+          <w:tcPr>
+            <w:tcW w:w="793" w:type="dxa"/>
+          </w:tcPr>
+          <w:p>
+            <w:pPr>
+              <w:rPr>
+                <w:lang w:val="tr-TR"/>
+              </w:rPr>
+            </w:pPr>
+            <w:r>
+              <w:rPr>
+                <w:lang w:val="tr-TR"/>
+              </w:rPr>
+              <w:t>10</w:t>
+            </w:r>
+          </w:p>
+        </w:tc>
+        <w:tc>
+          <w:tcPr>
+            <w:tcW w:w="793" w:type="dxa"/>
+          </w:tcPr>
+          <w:p>
+            <w:r>
+              <w:t>11</w:t>
+            </w:r>
+          </w:p>
+        </w:tc>
+      </w:tr>
+      <w:tr>
+        <w:tc>
+          <w:tcPr>
+            <w:tcW w:w="761" w:type="dxa"/>
+          </w:tcPr>
+          <w:p>
+            <w:pPr>
+              <w:rPr>
+                <w:vertAlign w:val="superscript"/>
+                <w:lang w:val="tr-TR"/>
+              </w:rPr>
+            </w:pPr>
+            <w:r>
+              <w:rPr>
+                <w:lang w:val="tr-TR"/>
+              </w:rPr>
+              <w:t>1</w:t>
+            </w:r>
+            <w:r>
+              <w:rPr>
+                <w:vertAlign w:val="superscript"/>
+                <w:lang w:val="tr-TR"/>
+              </w:rPr>
+              <w:t>st</w:t>
+            </w:r>
+          </w:p>
+        </w:tc>
+        <w:tc>
+          <w:tcPr>
+            <w:tcW w:w="739" w:type="dxa"/>
+          </w:tcPr>
+          <w:p>
+            <w:r>
+              <w:t>0°</w:t>
+            </w:r>
+          </w:p>
+        </w:tc>
+        <w:tc>
+          <w:tcPr>
+            <w:tcW w:w="793" w:type="dxa"/>
+          </w:tcPr>
+          <w:p>
+            <w:r>
+              <w:t>171.4°</w:t>
+            </w:r>
+          </w:p>
+        </w:tc>
+        <w:tc>
+          <w:tcPr>
+            <w:tcW w:w="793" w:type="dxa"/>
+          </w:tcPr>
+          <w:p>
+            <w:r>
+              <w:t>342.9°</w:t>
+            </w:r>
+          </w:p>
+        </w:tc>
+        <w:tc>
+          <w:tcPr>
+            <w:tcW w:w="793" w:type="dxa"/>
+          </w:tcPr>
+          <w:p>
+            <w:r>
+              <w:t>154.3°</w:t>
+            </w:r>
+          </w:p>
+        </w:tc>
+        <w:tc>
+          <w:tcPr>
+            <w:tcW w:w="793" w:type="dxa"/>
+          </w:tcPr>
+          <w:p>
+            <w:r>
+              <w:t>325.7°</w:t>
+            </w:r>
+          </w:p>
+        </w:tc>
+        <w:tc>
+          <w:tcPr>
+            <w:tcW w:w="793" w:type="dxa"/>
+          </w:tcPr>
+          <w:p>
+            <w:r>
+              <w:t>137.1°</w:t>
+            </w:r>
+          </w:p>
+        </w:tc>
+        <w:tc>
+          <w:tcPr>
+            <w:tcW w:w="793" w:type="dxa"/>
+          </w:tcPr>
+          <w:p>
+            <w:r>
+              <w:t>308.6°</w:t>
+            </w:r>
+          </w:p>
+        </w:tc>
+        <w:tc>
+          <w:tcPr>
+            <w:tcW w:w="759" w:type="dxa"/>
+          </w:tcPr>
+          <w:p>
+            <w:r>
+              <w:t>120°</w:t>
+            </w:r>
+          </w:p>
+        </w:tc>
+        <w:tc>
+          <w:tcPr>
+            <w:tcW w:w="793" w:type="dxa"/>
+          </w:tcPr>
+          <w:p>
+            <w:r>
+              <w:t>291.4°</w:t>
+            </w:r>
+          </w:p>
+        </w:tc>
+        <w:tc>
+          <w:tcPr>
+            <w:tcW w:w="793" w:type="dxa"/>
+          </w:tcPr>
+          <w:p>
+            <w:r>
+              <w:t>102.9°</w:t>
+            </w:r>
+          </w:p>
+        </w:tc>
+        <w:tc>
+          <w:tcPr>
+            <w:tcW w:w="793" w:type="dxa"/>
+          </w:tcPr>
+          <w:p>
+            <w:r>
+              <w:t>274.3°</w:t>
+            </w:r>
+          </w:p>
+        </w:tc>
+      </w:tr>
+      <w:tr>
+        <w:tc>
+          <w:tcPr>
+            <w:tcW w:w="761" w:type="dxa"/>
+          </w:tcPr>
+          <w:p>
+            <w:pPr>
+              <w:rPr>
+                <w:vertAlign w:val="superscript"/>
+                <w:lang w:val="tr-TR"/>
+              </w:rPr>
+            </w:pPr>
+            <w:r>
+              <w:rPr>
+                <w:lang w:val="tr-TR"/>
+              </w:rPr>
+              <w:t>3</w:t>
+            </w:r>
+            <w:r>
+              <w:rPr>
+                <w:vertAlign w:val="superscript"/>
+                <w:lang w:val="tr-TR"/>
+              </w:rPr>
+              <w:t>rd</w:t>
+            </w:r>
+          </w:p>
+        </w:tc>
+        <w:tc>
+          <w:tcPr>
+            <w:tcW w:w="739" w:type="dxa"/>
+          </w:tcPr>
+          <w:p>
+            <w:r>
+              <w:t>0°</w:t>
+            </w:r>
+          </w:p>
+        </w:tc>
+        <w:tc>
+          <w:tcPr>
+            <w:tcW w:w="793" w:type="dxa"/>
+          </w:tcPr>
+          <w:p>
+            <w:r>
+              <w:t>154.3°</w:t>
+            </w:r>
+          </w:p>
+        </w:tc>
+        <w:tc>
+          <w:tcPr>
+            <w:tcW w:w="793" w:type="dxa"/>
+          </w:tcPr>
+          <w:p>
+            <w:r>
+              <w:t>308.6°</w:t>
+            </w:r>
+          </w:p>
+        </w:tc>
+        <w:tc>
+          <w:tcPr>
+            <w:tcW w:w="793" w:type="dxa"/>
+          </w:tcPr>
+          <w:p>
+            <w:r>
+              <w:t>102.9°</w:t>
+            </w:r>
+          </w:p>
+        </w:tc>
+        <w:tc>
+          <w:tcPr>
+            <w:tcW w:w="793" w:type="dxa"/>
+          </w:tcPr>
+          <w:p>
+            <w:r>
+              <w:t>257.1°</w:t>
+            </w:r>
+          </w:p>
+        </w:tc>
+        <w:tc>
+          <w:tcPr>
+            <w:tcW w:w="793" w:type="dxa"/>
+          </w:tcPr>
+          <w:p>
+            <w:r>
+              <w:t>51.43°</w:t>
+            </w:r>
+          </w:p>
+        </w:tc>
+        <w:tc>
+          <w:tcPr>
+            <w:tcW w:w="793" w:type="dxa"/>
+          </w:tcPr>
+          <w:p>
+            <w:r>
+              <w:t>205.7°</w:t>
+            </w:r>
+          </w:p>
+        </w:tc>
+        <w:tc>
+          <w:tcPr>
+            <w:tcW w:w="759" w:type="dxa"/>
+          </w:tcPr>
+          <w:p>
+            <w:r>
+              <w:t>0°</w:t>
+            </w:r>
+          </w:p>
+        </w:tc>
+        <w:tc>
+          <w:tcPr>
+            <w:tcW w:w="793" w:type="dxa"/>
+          </w:tcPr>
+          <w:p>
+            <w:r>
+              <w:t>154.3°</w:t>
+            </w:r>
+          </w:p>
+        </w:tc>
+        <w:tc>
+          <w:tcPr>
+            <w:tcW w:w="793" w:type="dxa"/>
+          </w:tcPr>
+          <w:p>
+            <w:r>
+              <w:t>308.6°</w:t>
+            </w:r>
+          </w:p>
+        </w:tc>
+        <w:tc>
+          <w:tcPr>
+            <w:tcW w:w="793" w:type="dxa"/>
+          </w:tcPr>
+          <w:p>
+            <w:r>
+              <w:t>102.9°</w:t>
+            </w:r>
+          </w:p>
+        </w:tc>
+      </w:tr>
+      <w:tr>
+        <w:tc>
+          <w:tcPr>
+            <w:tcW w:w="761" w:type="dxa"/>
+          </w:tcPr>
+          <w:p>
+            <w:pPr>
+              <w:rPr>
+                <w:vertAlign w:val="superscript"/>
+                <w:lang w:val="tr-TR"/>
+              </w:rPr>
+            </w:pPr>
+            <w:r>
+              <w:rPr>
+                <w:lang w:val="tr-TR"/>
+              </w:rPr>
+              <w:t>5</w:t>
+            </w:r>
+            <w:r>
+              <w:rPr>
+                <w:vertAlign w:val="superscript"/>
+                <w:lang w:val="tr-TR"/>
+              </w:rPr>
+              <w:t>th</w:t>
+            </w:r>
+          </w:p>
+        </w:tc>
+        <w:tc>
+          <w:tcPr>
+            <w:tcW w:w="739" w:type="dxa"/>
+          </w:tcPr>
+          <w:p>
+            <w:r>
+              <w:t>0°</w:t>
+            </w:r>
+          </w:p>
+        </w:tc>
+        <w:tc>
+          <w:tcPr>
+            <w:tcW w:w="793" w:type="dxa"/>
+          </w:tcPr>
+          <w:p>
+            <w:r>
+              <w:t>137.1</w:t>
+            </w:r>
+          </w:p>
+        </w:tc>
+        <w:tc>
+          <w:tcPr>
+            <w:tcW w:w="793" w:type="dxa"/>
+          </w:tcPr>
+          <w:p>
+            <w:r>
+              <w:t>274.3°</w:t>
+            </w:r>
+          </w:p>
+        </w:tc>
+        <w:tc>
+          <w:tcPr>
+            <w:tcW w:w="793" w:type="dxa"/>
+          </w:tcPr>
+          <w:p>
+            <w:r>
+              <w:t>51.43°</w:t>
+            </w:r>
+          </w:p>
+        </w:tc>
+        <w:tc>
+          <w:tcPr>
+            <w:tcW w:w="793" w:type="dxa"/>
+          </w:tcPr>
+          <w:p>
+            <w:r>
+              <w:t>188.6°</w:t>
+            </w:r>
+          </w:p>
+        </w:tc>
+        <w:tc>
+          <w:tcPr>
+            <w:tcW w:w="793" w:type="dxa"/>
+          </w:tcPr>
+          <w:p>
+            <w:r>
+              <w:t>325.7°</w:t>
+            </w:r>
+          </w:p>
+        </w:tc>
+        <w:tc>
+          <w:tcPr>
+            <w:tcW w:w="793" w:type="dxa"/>
+          </w:tcPr>
+          <w:p>
+            <w:r>
+              <w:t>102.9°</w:t>
+            </w:r>
+          </w:p>
+        </w:tc>
+        <w:tc>
+          <w:tcPr>
+            <w:tcW w:w="759" w:type="dxa"/>
+          </w:tcPr>
+          <w:p>
+            <w:r>
+              <w:t>240°</w:t>
+            </w:r>
+          </w:p>
+        </w:tc>
+        <w:tc>
+          <w:tcPr>
+            <w:tcW w:w="793" w:type="dxa"/>
+          </w:tcPr>
+          <w:p>
+            <w:r>
+              <w:t>17.14°</w:t>
+            </w:r>
+          </w:p>
+        </w:tc>
+        <w:tc>
+          <w:tcPr>
+            <w:tcW w:w="793" w:type="dxa"/>
+          </w:tcPr>
+          <w:p>
+            <w:r>
+              <w:t>154.3°</w:t>
+            </w:r>
+          </w:p>
+        </w:tc>
+        <w:tc>
+          <w:tcPr>
+            <w:tcW w:w="793" w:type="dxa"/>
+          </w:tcPr>
+          <w:p>
+            <w:r>
+              <w:t>291.4°</w:t>
+            </w:r>
+          </w:p>
+        </w:tc>
+      </w:tr>
+      <w:tr>
+        <w:tc>
+          <w:tcPr>
+            <w:tcW w:w="761" w:type="dxa"/>
+          </w:tcPr>
+          <w:p/>
+        </w:tc>
+        <w:tc>
+          <w:tcPr>
+            <w:tcW w:w="739" w:type="dxa"/>
+          </w:tcPr>
+          <w:p>
+            <w:r>
+              <w:t xml:space="preserve">-C7 </w:t>
+            </w:r>
+          </w:p>
+        </w:tc>
+        <w:tc>
+          <w:tcPr>
+            <w:tcW w:w="793" w:type="dxa"/>
+          </w:tcPr>
+          <w:p>
+            <w:r>
+              <w:t>-A1</w:t>
+            </w:r>
+          </w:p>
+        </w:tc>
+        <w:tc>
+          <w:tcPr>
+            <w:tcW w:w="793" w:type="dxa"/>
+          </w:tcPr>
+          <w:p>
+            <w:r>
+              <w:t>A2</w:t>
+            </w:r>
+          </w:p>
+        </w:tc>
+        <w:tc>
+          <w:tcPr>
+            <w:tcW w:w="793" w:type="dxa"/>
+          </w:tcPr>
+          <w:p>
+            <w:r>
+              <w:t>-A3</w:t>
+            </w:r>
+          </w:p>
+        </w:tc>
+        <w:tc>
+          <w:tcPr>
+            <w:tcW w:w="793" w:type="dxa"/>
+          </w:tcPr>
+          <w:p>
+            <w:r>
+              <w:t>A4</w:t>
+            </w:r>
+          </w:p>
+        </w:tc>
+        <w:tc>
+          <w:tcPr>
+            <w:tcW w:w="793" w:type="dxa"/>
+          </w:tcPr>
+          <w:p>
+            <w:r>
+              <w:t>-A5</w:t>
+            </w:r>
+          </w:p>
+        </w:tc>
+        <w:tc>
+          <w:tcPr>
+            <w:tcW w:w="793" w:type="dxa"/>
+          </w:tcPr>
+          <w:p>
+            <w:r>
+              <w:t>A6</w:t>
+            </w:r>
+          </w:p>
+        </w:tc>
+        <w:tc>
+          <w:tcPr>
+            <w:tcW w:w="759" w:type="dxa"/>
+          </w:tcPr>
+          <w:p>
+            <w:r>
+              <w:t>-A7</w:t>
+            </w:r>
+          </w:p>
+        </w:tc>
+        <w:tc>
+          <w:tcPr>
+            <w:tcW w:w="793" w:type="dxa"/>
+          </w:tcPr>
+          <w:p>
+            <w:r>
+              <w:t>-B1</w:t>
+            </w:r>
+          </w:p>
+        </w:tc>
+        <w:tc>
+          <w:tcPr>
+            <w:tcW w:w="793" w:type="dxa"/>
+          </w:tcPr>
+          <w:p>
+            <w:r>
+              <w:t>B2</w:t>
+            </w:r>
+          </w:p>
+        </w:tc>
+        <w:tc>
+          <w:tcPr>
+            <w:tcW w:w="793" w:type="dxa"/>
+          </w:tcPr>
+          <w:p>
+            <w:r>
+              <w:t>-B3</w:t>
+            </w:r>
+          </w:p>
+        </w:tc>
+      </w:tr>
+      <w:tr>
+        <w:tc>
+          <w:tcPr>
+            <w:tcW w:w="761" w:type="dxa"/>
+          </w:tcPr>
+          <w:p/>
+        </w:tc>
+        <w:tc>
+          <w:tcPr>
+            <w:tcW w:w="739" w:type="dxa"/>
+          </w:tcPr>
+          <w:p>
+            <w:r>
+              <w:t>A1</w:t>
+            </w:r>
+          </w:p>
+        </w:tc>
+        <w:tc>
+          <w:tcPr>
+            <w:tcW w:w="793" w:type="dxa"/>
+          </w:tcPr>
+          <w:p>
+            <w:r>
+              <w:t>-A2</w:t>
+            </w:r>
+          </w:p>
+        </w:tc>
+        <w:tc>
+          <w:tcPr>
+            <w:tcW w:w="793" w:type="dxa"/>
+          </w:tcPr>
+          <w:p>
+            <w:r>
+              <w:t>A3</w:t>
+            </w:r>
+          </w:p>
+        </w:tc>
+        <w:tc>
+          <w:tcPr>
+            <w:tcW w:w="793" w:type="dxa"/>
+          </w:tcPr>
+          <w:p>
+            <w:r>
+              <w:t>-A4</w:t>
+            </w:r>
+          </w:p>
+        </w:tc>
+        <w:tc>
+          <w:tcPr>
+            <w:tcW w:w="793" w:type="dxa"/>
+          </w:tcPr>
+          <w:p>
+            <w:r>
+              <w:t>A5</w:t>
+            </w:r>
+          </w:p>
+        </w:tc>
+        <w:tc>
+          <w:tcPr>
+            <w:tcW w:w="793" w:type="dxa"/>
+          </w:tcPr>
+          <w:p>
+            <w:r>
+              <w:t>-A6</w:t>
+            </w:r>
+          </w:p>
+        </w:tc>
+        <w:tc>
+          <w:tcPr>
+            <w:tcW w:w="793" w:type="dxa"/>
+          </w:tcPr>
+          <w:p>
+            <w:r>
+              <w:t>A7</w:t>
+            </w:r>
+          </w:p>
+        </w:tc>
+        <w:tc>
+          <w:tcPr>
+            <w:tcW w:w="759" w:type="dxa"/>
+          </w:tcPr>
+          <w:p>
+            <w:r>
+              <w:t>B1</w:t>
+            </w:r>
+          </w:p>
+        </w:tc>
+        <w:tc>
+          <w:tcPr>
+            <w:tcW w:w="793" w:type="dxa"/>
+          </w:tcPr>
+          <w:p>
+            <w:r>
+              <w:t>-B2</w:t>
+            </w:r>
+          </w:p>
+        </w:tc>
+        <w:tc>
+          <w:tcPr>
+            <w:tcW w:w="793" w:type="dxa"/>
+          </w:tcPr>
+          <w:p>
+            <w:r>
+              <w:t>B3</w:t>
+            </w:r>
+          </w:p>
+        </w:tc>
+        <w:tc>
+          <w:tcPr>
+            <w:tcW w:w="793" w:type="dxa"/>
+          </w:tcPr>
+          <w:p>
+            <w:r>
+              <w:t>-B4</w:t>
+            </w:r>
+          </w:p>
+        </w:tc>
+      </w:tr>
+    </w:tbl>
+    <w:p/>
+    <w:tbl>
+      <w:tblPr>
+        <w:tblStyle w:val="TabloKlavuzu"/>
+        <w:tblW w:w="0" w:type="auto"/>
+        <w:tblLook w:val="04A0" w:firstRow="1" w:lastRow="0" w:firstColumn="1" w:lastColumn="0" w:noHBand="0" w:noVBand="1"/>
+      </w:tblPr>
+      <w:tblGrid>
+        <w:gridCol w:w="754"/>
+        <w:gridCol w:w="793"/>
+        <w:gridCol w:w="793"/>
+        <w:gridCol w:w="793"/>
+        <w:gridCol w:w="770"/>
+        <w:gridCol w:w="793"/>
+        <w:gridCol w:w="793"/>
+        <w:gridCol w:w="793"/>
+        <w:gridCol w:w="793"/>
+        <w:gridCol w:w="793"/>
+        <w:gridCol w:w="793"/>
+        <w:gridCol w:w="735"/>
+      </w:tblGrid>
+      <w:tr>
+        <w:tc>
+          <w:tcPr>
+            <w:tcW w:w="754" w:type="dxa"/>
+          </w:tcPr>
+          <w:p/>
+        </w:tc>
+        <w:tc>
+          <w:tcPr>
+            <w:tcW w:w="793" w:type="dxa"/>
+          </w:tcPr>
+          <w:p>
+            <w:pPr>
+              <w:rPr>
+                <w:lang w:val="tr-TR"/>
+              </w:rPr>
+            </w:pPr>
+            <w:r>
+              <w:rPr>
+                <w:lang w:val="tr-TR"/>
+              </w:rPr>
+              <w:t>12</w:t>
+            </w:r>
+          </w:p>
+        </w:tc>
+        <w:tc>
+          <w:tcPr>
+            <w:tcW w:w="793" w:type="dxa"/>
+          </w:tcPr>
+          <w:p>
+            <w:pPr>
+              <w:rPr>
+                <w:lang w:val="tr-TR"/>
+              </w:rPr>
+            </w:pPr>
+            <w:r>
+              <w:rPr>
+                <w:lang w:val="tr-TR"/>
+              </w:rPr>
+              <w:t>13</w:t>
+            </w:r>
+          </w:p>
+        </w:tc>
+        <w:tc>
+          <w:tcPr>
+            <w:tcW w:w="793" w:type="dxa"/>
+          </w:tcPr>
+          <w:p>
+            <w:pPr>
+              <w:rPr>
+                <w:lang w:val="tr-TR"/>
+              </w:rPr>
+            </w:pPr>
+            <w:r>
+              <w:rPr>
+                <w:lang w:val="tr-TR"/>
+              </w:rPr>
+              <w:t>14</w:t>
+            </w:r>
+          </w:p>
+        </w:tc>
+        <w:tc>
+          <w:tcPr>
+            <w:tcW w:w="770" w:type="dxa"/>
+          </w:tcPr>
+          <w:p>
+            <w:pPr>
+              <w:rPr>
+                <w:lang w:val="tr-TR"/>
+              </w:rPr>
+            </w:pPr>
+            <w:r>
+              <w:rPr>
+                <w:lang w:val="tr-TR"/>
+              </w:rPr>
+              <w:t>15</w:t>
+            </w:r>
+          </w:p>
+        </w:tc>
+        <w:tc>
+          <w:tcPr>
+            <w:tcW w:w="793" w:type="dxa"/>
+          </w:tcPr>
+          <w:p>
+            <w:pPr>
+              <w:rPr>
+                <w:lang w:val="tr-TR"/>
+              </w:rPr>
+            </w:pPr>
+            <w:r>
+              <w:rPr>
+                <w:lang w:val="tr-TR"/>
+              </w:rPr>
+              <w:t>16</w:t>
+            </w:r>
+          </w:p>
+        </w:tc>
+        <w:tc>
+          <w:tcPr>
+            <w:tcW w:w="793" w:type="dxa"/>
+          </w:tcPr>
+          <w:p>
+            <w:pPr>
+              <w:rPr>
+                <w:lang w:val="tr-TR"/>
+              </w:rPr>
+            </w:pPr>
+            <w:r>
+              <w:rPr>
+                <w:lang w:val="tr-TR"/>
+              </w:rPr>
+              <w:t>17</w:t>
+            </w:r>
+          </w:p>
+        </w:tc>
+        <w:tc>
+          <w:tcPr>
+            <w:tcW w:w="793" w:type="dxa"/>
+          </w:tcPr>
+          <w:p>
+            <w:pPr>
+              <w:rPr>
+                <w:lang w:val="tr-TR"/>
+              </w:rPr>
+            </w:pPr>
+            <w:r>
+              <w:rPr>
+                <w:lang w:val="tr-TR"/>
+              </w:rPr>
+              <w:t>18</w:t>
+            </w:r>
+          </w:p>
+        </w:tc>
+        <w:tc>
+          <w:tcPr>
+            <w:tcW w:w="793" w:type="dxa"/>
+          </w:tcPr>
+          <w:p>
+            <w:pPr>
+              <w:rPr>
+                <w:lang w:val="tr-TR"/>
+              </w:rPr>
+            </w:pPr>
+            <w:r>
+              <w:rPr>
+                <w:lang w:val="tr-TR"/>
+              </w:rPr>
+              <w:t>19</w:t>
+            </w:r>
+          </w:p>
+        </w:tc>
+        <w:tc>
+          <w:tcPr>
+            <w:tcW w:w="793" w:type="dxa"/>
+          </w:tcPr>
+          <w:p>
+            <w:pPr>
+              <w:rPr>
+                <w:lang w:val="tr-TR"/>
+              </w:rPr>
+            </w:pPr>
+            <w:r>
+              <w:rPr>
+                <w:lang w:val="tr-TR"/>
+              </w:rPr>
+              <w:t>20</w:t>
+            </w:r>
+          </w:p>
+        </w:tc>
+        <w:tc>
+          <w:tcPr>
+            <w:tcW w:w="793" w:type="dxa"/>
+          </w:tcPr>
+          <w:p>
+            <w:pPr>
+              <w:rPr>
+                <w:lang w:val="tr-TR"/>
+              </w:rPr>
+            </w:pPr>
+            <w:r>
+              <w:rPr>
+                <w:lang w:val="tr-TR"/>
+              </w:rPr>
+              <w:t>21</w:t>
+            </w:r>
+          </w:p>
+        </w:tc>
+        <w:tc>
+          <w:tcPr>
+            <w:tcW w:w="735" w:type="dxa"/>
+          </w:tcPr>
+          <w:p/>
+        </w:tc>
+      </w:tr>
+      <w:tr>
+        <w:tc>
+          <w:tcPr>
+            <w:tcW w:w="754" w:type="dxa"/>
+          </w:tcPr>
+          <w:p>
+            <w:pPr>
+              <w:rPr>
+                <w:vertAlign w:val="superscript"/>
+                <w:lang w:val="tr-TR"/>
+              </w:rPr>
+            </w:pPr>
+            <w:r>
+              <w:rPr>
+                <w:lang w:val="tr-TR"/>
+              </w:rPr>
+              <w:t>1</w:t>
+            </w:r>
+            <w:r>
+              <w:rPr>
+                <w:vertAlign w:val="superscript"/>
+                <w:lang w:val="tr-TR"/>
+              </w:rPr>
+              <w:t>st</w:t>
+            </w:r>
+          </w:p>
+        </w:tc>
+        <w:tc>
+          <w:tcPr>
+            <w:tcW w:w="793" w:type="dxa"/>
+          </w:tcPr>
+          <w:p>
+            <w:r>
+              <w:t>85.71°</w:t>
+            </w:r>
+          </w:p>
+        </w:tc>
+        <w:tc>
+          <w:tcPr>
+            <w:tcW w:w="793" w:type="dxa"/>
+          </w:tcPr>
+          <w:p>
+            <w:r>
+              <w:t>257.1°</w:t>
+            </w:r>
+          </w:p>
+        </w:tc>
+        <w:tc>
+          <w:tcPr>
+            <w:tcW w:w="793" w:type="dxa"/>
+          </w:tcPr>
+          <w:p>
+            <w:r>
+              <w:t>68.57°</w:t>
+            </w:r>
+          </w:p>
+        </w:tc>
+        <w:tc>
+          <w:tcPr>
+            <w:tcW w:w="770" w:type="dxa"/>
+          </w:tcPr>
+          <w:p>
+            <w:r>
+              <w:t>240°</w:t>
+            </w:r>
+          </w:p>
+        </w:tc>
+        <w:tc>
+          <w:tcPr>
+            <w:tcW w:w="793" w:type="dxa"/>
+          </w:tcPr>
+          <w:p>
+            <w:r>
+              <w:t>51.43°</w:t>
+            </w:r>
+          </w:p>
+        </w:tc>
+        <w:tc>
+          <w:tcPr>
+            <w:tcW w:w="793" w:type="dxa"/>
+          </w:tcPr>
+          <w:p>
+            <w:r>
+              <w:t>222.9°</w:t>
+            </w:r>
+          </w:p>
+        </w:tc>
+        <w:tc>
+          <w:tcPr>
+            <w:tcW w:w="793" w:type="dxa"/>
+          </w:tcPr>
+          <w:p>
+            <w:r>
+              <w:t>34.29°</w:t>
+            </w:r>
+          </w:p>
+        </w:tc>
+        <w:tc>
+          <w:tcPr>
+            <w:tcW w:w="793" w:type="dxa"/>
+          </w:tcPr>
+          <w:p>
+            <w:r>
+              <w:t>205.7°</w:t>
+            </w:r>
+          </w:p>
+        </w:tc>
+        <w:tc>
+          <w:tcPr>
+            <w:tcW w:w="793" w:type="dxa"/>
+          </w:tcPr>
+          <w:p>
+            <w:r>
+              <w:t>17.14°</w:t>
+            </w:r>
+          </w:p>
+        </w:tc>
+        <w:tc>
+          <w:tcPr>
+            <w:tcW w:w="793" w:type="dxa"/>
+          </w:tcPr>
+          <w:p>
+            <w:r>
+              <w:t>188.6°</w:t>
+            </w:r>
+          </w:p>
+        </w:tc>
+        <w:tc>
+          <w:tcPr>
+            <w:tcW w:w="735" w:type="dxa"/>
+          </w:tcPr>
+          <w:p/>
+        </w:tc>
+      </w:tr>
+      <w:tr>
+        <w:tc>
+          <w:tcPr>
+            <w:tcW w:w="754" w:type="dxa"/>
+          </w:tcPr>
+          <w:p>
+            <w:pPr>
+              <w:rPr>
+                <w:vertAlign w:val="superscript"/>
+                <w:lang w:val="tr-TR"/>
+              </w:rPr>
+            </w:pPr>
+            <w:r>
+              <w:rPr>
+                <w:lang w:val="tr-TR"/>
+              </w:rPr>
+              <w:t>3</w:t>
+            </w:r>
+            <w:r>
+              <w:rPr>
+                <w:vertAlign w:val="superscript"/>
+                <w:lang w:val="tr-TR"/>
+              </w:rPr>
+              <w:t>rd</w:t>
+            </w:r>
+          </w:p>
+        </w:tc>
+        <w:tc>
+          <w:tcPr>
+            <w:tcW w:w="793" w:type="dxa"/>
+          </w:tcPr>
+          <w:p>
+            <w:r>
+              <w:t>257.1°</w:t>
+            </w:r>
+          </w:p>
+        </w:tc>
+        <w:tc>
+          <w:tcPr>
+            <w:tcW w:w="793" w:type="dxa"/>
+          </w:tcPr>
+          <w:p>
+            <w:r>
+              <w:t>51.43°</w:t>
+            </w:r>
+          </w:p>
+        </w:tc>
+        <w:tc>
+          <w:tcPr>
+            <w:tcW w:w="793" w:type="dxa"/>
+          </w:tcPr>
+          <w:p>
+            <w:r>
+              <w:t>205.7°</w:t>
+            </w:r>
+          </w:p>
+        </w:tc>
+        <w:tc>
+          <w:tcPr>
+            <w:tcW w:w="770" w:type="dxa"/>
+          </w:tcPr>
+          <w:p>
+            <w:r>
+              <w:t>0°</w:t>
+            </w:r>
+          </w:p>
+        </w:tc>
+        <w:tc>
+          <w:tcPr>
+            <w:tcW w:w="793" w:type="dxa"/>
+          </w:tcPr>
+          <w:p>
+            <w:r>
+              <w:t>154.3°</w:t>
+            </w:r>
+          </w:p>
+        </w:tc>
+        <w:tc>
+          <w:tcPr>
+            <w:tcW w:w="793" w:type="dxa"/>
+          </w:tcPr>
+          <w:p>
+            <w:r>
+              <w:t>308.6°</w:t>
+            </w:r>
+          </w:p>
+        </w:tc>
+        <w:tc>
+          <w:tcPr>
+            <w:tcW w:w="793" w:type="dxa"/>
+          </w:tcPr>
+          <w:p>
+            <w:r>
+              <w:t>102.9°</w:t>
+            </w:r>
+          </w:p>
+        </w:tc>
+        <w:tc>
+          <w:tcPr>
+            <w:tcW w:w="793" w:type="dxa"/>
+          </w:tcPr>
+          <w:p>
+            <w:r>
+              <w:t>257.1°</w:t>
+            </w:r>
+          </w:p>
+        </w:tc>
+        <w:tc>
+          <w:tcPr>
+            <w:tcW w:w="793" w:type="dxa"/>
+          </w:tcPr>
+          <w:p>
+            <w:r>
+              <w:t>51.43°</w:t>
+            </w:r>
+          </w:p>
+        </w:tc>
+        <w:tc>
+          <w:tcPr>
+            <w:tcW w:w="793" w:type="dxa"/>
+          </w:tcPr>
+          <w:p>
+            <w:r>
+              <w:t>205.7°</w:t>
+            </w:r>
+          </w:p>
+        </w:tc>
+        <w:tc>
+          <w:tcPr>
+            <w:tcW w:w="735" w:type="dxa"/>
+          </w:tcPr>
+          <w:p/>
+        </w:tc>
+      </w:tr>
+      <w:tr>
+        <w:tc>
+          <w:tcPr>
+            <w:tcW w:w="754" w:type="dxa"/>
+          </w:tcPr>
+          <w:p>
+            <w:pPr>
+              <w:rPr>
+                <w:vertAlign w:val="superscript"/>
+                <w:lang w:val="tr-TR"/>
+              </w:rPr>
+            </w:pPr>
+            <w:r>
+              <w:rPr>
+                <w:lang w:val="tr-TR"/>
+              </w:rPr>
+              <w:t>5</w:t>
+            </w:r>
+            <w:r>
+              <w:rPr>
+                <w:vertAlign w:val="superscript"/>
+                <w:lang w:val="tr-TR"/>
+              </w:rPr>
+              <w:t>th</w:t>
+            </w:r>
+          </w:p>
+        </w:tc>
+        <w:tc>
+          <w:tcPr>
+            <w:tcW w:w="793" w:type="dxa"/>
+          </w:tcPr>
+          <w:p>
+            <w:r>
+              <w:t>68.57°</w:t>
+            </w:r>
+          </w:p>
+        </w:tc>
+        <w:tc>
+          <w:tcPr>
+            <w:tcW w:w="793" w:type="dxa"/>
+          </w:tcPr>
+          <w:p>
+            <w:r>
+              <w:t>205.7°</w:t>
+            </w:r>
+          </w:p>
+        </w:tc>
+        <w:tc>
+          <w:tcPr>
+            <w:tcW w:w="793" w:type="dxa"/>
+          </w:tcPr>
+          <w:p>
+            <w:r>
+              <w:t>342.9°</w:t>
+            </w:r>
+          </w:p>
+        </w:tc>
+        <w:tc>
+          <w:tcPr>
+            <w:tcW w:w="770" w:type="dxa"/>
+          </w:tcPr>
+          <w:p>
+            <w:r>
+              <w:t>120°</w:t>
+            </w:r>
+          </w:p>
+        </w:tc>
+        <w:tc>
+          <w:tcPr>
+            <w:tcW w:w="793" w:type="dxa"/>
+          </w:tcPr>
+          <w:p>
+            <w:r>
+              <w:t>257.1°</w:t>
+            </w:r>
+          </w:p>
+        </w:tc>
+        <w:tc>
+          <w:tcPr>
+            <w:tcW w:w="793" w:type="dxa"/>
+          </w:tcPr>
+          <w:p>
+            <w:r>
+              <w:t>34.29°</w:t>
+            </w:r>
+          </w:p>
+        </w:tc>
+        <w:tc>
+          <w:tcPr>
+            <w:tcW w:w="793" w:type="dxa"/>
+          </w:tcPr>
+          <w:p>
+            <w:r>
+              <w:t>171.4°</w:t>
+            </w:r>
+          </w:p>
+        </w:tc>
+        <w:tc>
+          <w:tcPr>
+            <w:tcW w:w="793" w:type="dxa"/>
+          </w:tcPr>
+          <w:p>
+            <w:r>
+              <w:t>308.6°</w:t>
+            </w:r>
+          </w:p>
+        </w:tc>
+        <w:tc>
+          <w:tcPr>
+            <w:tcW w:w="793" w:type="dxa"/>
+          </w:tcPr>
+          <w:p>
+            <w:r>
+              <w:t>85.71°</w:t>
+            </w:r>
+          </w:p>
+        </w:tc>
+        <w:tc>
+          <w:tcPr>
+            <w:tcW w:w="793" w:type="dxa"/>
+          </w:tcPr>
+          <w:p>
+            <w:r>
+              <w:t>222.9°</w:t>
+            </w:r>
+          </w:p>
+        </w:tc>
+        <w:tc>
+          <w:tcPr>
+            <w:tcW w:w="735" w:type="dxa"/>
+          </w:tcPr>
+          <w:p/>
+        </w:tc>
+      </w:tr>
+      <w:tr>
+        <w:tc>
+          <w:tcPr>
+            <w:tcW w:w="754" w:type="dxa"/>
+          </w:tcPr>
+          <w:p/>
+        </w:tc>
+        <w:tc>
+          <w:tcPr>
+            <w:tcW w:w="793" w:type="dxa"/>
+          </w:tcPr>
+          <w:p>
+            <w:r>
+              <w:t>B4</w:t>
+            </w:r>
+          </w:p>
+        </w:tc>
+        <w:tc>
+          <w:tcPr>
+            <w:tcW w:w="793" w:type="dxa"/>
+          </w:tcPr>
+          <w:p>
+            <w:r>
+              <w:t>-B5</w:t>
+            </w:r>
+          </w:p>
+        </w:tc>
+        <w:tc>
+          <w:tcPr>
+            <w:tcW w:w="793" w:type="dxa"/>
+          </w:tcPr>
+          <w:p>
+            <w:r>
+              <w:t>B6</w:t>
+            </w:r>
+          </w:p>
+        </w:tc>
+        <w:tc>
+          <w:tcPr>
+            <w:tcW w:w="770" w:type="dxa"/>
+          </w:tcPr>
+          <w:p>
+            <w:r>
+              <w:t>-B7</w:t>
+            </w:r>
+          </w:p>
+        </w:tc>
+        <w:tc>
+          <w:tcPr>
+            <w:tcW w:w="793" w:type="dxa"/>
+          </w:tcPr>
+          <w:p>
+            <w:r>
+              <w:t>-C1</w:t>
+            </w:r>
+          </w:p>
+        </w:tc>
+        <w:tc>
+          <w:tcPr>
+            <w:tcW w:w="793" w:type="dxa"/>
+          </w:tcPr>
+          <w:p>
+            <w:r>
+              <w:t>C2</w:t>
+            </w:r>
+          </w:p>
+        </w:tc>
+        <w:tc>
+          <w:tcPr>
+            <w:tcW w:w="793" w:type="dxa"/>
+          </w:tcPr>
+          <w:p>
+            <w:r>
+              <w:t>-C3</w:t>
+            </w:r>
+          </w:p>
+        </w:tc>
+        <w:tc>
+          <w:tcPr>
+            <w:tcW w:w="793" w:type="dxa"/>
+          </w:tcPr>
+          <w:p>
+            <w:r>
+              <w:t>C4</w:t>
+            </w:r>
+          </w:p>
+        </w:tc>
+        <w:tc>
+          <w:tcPr>
+            <w:tcW w:w="793" w:type="dxa"/>
+          </w:tcPr>
+          <w:p>
+            <w:r>
+              <w:t>-C5</w:t>
+            </w:r>
+          </w:p>
+        </w:tc>
+        <w:tc>
+          <w:tcPr>
+            <w:tcW w:w="793" w:type="dxa"/>
+          </w:tcPr>
+          <w:p>
+            <w:r>
+              <w:t>C6</w:t>
+            </w:r>
+          </w:p>
+        </w:tc>
+        <w:tc>
+          <w:tcPr>
+            <w:tcW w:w="735" w:type="dxa"/>
+          </w:tcPr>
+          <w:p/>
+        </w:tc>
+      </w:tr>
+      <w:tr>
+        <w:tc>
+          <w:tcPr>
+            <w:tcW w:w="754" w:type="dxa"/>
+          </w:tcPr>
+          <w:p/>
+        </w:tc>
+        <w:tc>
+          <w:tcPr>
+            <w:tcW w:w="793" w:type="dxa"/>
+          </w:tcPr>
+          <w:p>
+            <w:r>
+              <w:t>B5</w:t>
+            </w:r>
+          </w:p>
+        </w:tc>
+        <w:tc>
+          <w:tcPr>
+            <w:tcW w:w="793" w:type="dxa"/>
+          </w:tcPr>
+          <w:p>
+            <w:r>
+              <w:t>-B6</w:t>
+            </w:r>
+          </w:p>
+        </w:tc>
+        <w:tc>
+          <w:tcPr>
+            <w:tcW w:w="793" w:type="dxa"/>
+          </w:tcPr>
+          <w:p>
+            <w:r>
+              <w:t>B7</w:t>
+            </w:r>
+          </w:p>
+        </w:tc>
+        <w:tc>
+          <w:tcPr>
+            <w:tcW w:w="770" w:type="dxa"/>
+          </w:tcPr>
+          <w:p>
+            <w:r>
+              <w:t>C1</w:t>
+            </w:r>
+          </w:p>
+        </w:tc>
+        <w:tc>
+          <w:tcPr>
+            <w:tcW w:w="793" w:type="dxa"/>
+          </w:tcPr>
+          <w:p>
+            <w:r>
+              <w:t>-C2</w:t>
+            </w:r>
+          </w:p>
+        </w:tc>
+        <w:tc>
+          <w:tcPr>
+            <w:tcW w:w="793" w:type="dxa"/>
+          </w:tcPr>
+          <w:p>
+            <w:r>
+              <w:t>C3</w:t>
+            </w:r>
+          </w:p>
+        </w:tc>
+        <w:tc>
+          <w:tcPr>
+            <w:tcW w:w="793" w:type="dxa"/>
+          </w:tcPr>
+          <w:p>
+            <w:r>
+              <w:t>-C4</w:t>
+            </w:r>
+          </w:p>
+        </w:tc>
+        <w:tc>
+          <w:tcPr>
+            <w:tcW w:w="793" w:type="dxa"/>
+          </w:tcPr>
+          <w:p>
+            <w:r>
+              <w:t>C5</w:t>
+            </w:r>
+          </w:p>
+        </w:tc>
+        <w:tc>
+          <w:tcPr>
+            <w:tcW w:w="793" w:type="dxa"/>
+          </w:tcPr>
+          <w:p>
+            <w:r>
+              <w:t>-C6</w:t>
+            </w:r>
+          </w:p>
+        </w:tc>
+        <w:tc>
+          <w:tcPr>
+            <w:tcW w:w="793" w:type="dxa"/>
+          </w:tcPr>
+          <w:p>
+            <w:r>
+              <w:t>C7</w:t>
+            </w:r>
+          </w:p>
+        </w:tc>
+        <w:tc>
+          <w:tcPr>
+            <w:tcW w:w="735" w:type="dxa"/>
+          </w:tcPr>
+          <w:p/>
+        </w:tc>
+      </w:tr>
+    </w:tbl>
+    <w:p/>
+    <w:p>
+      <w:pPr>
+        <w:keepNext/>
+      </w:pPr>
+      <w:r>
+        <w:rPr>
+          <w:noProof/>
+          <w:lang w:val="en-US"/>
+        </w:rPr>
+        <w:lastRenderedPageBreak/>
+        <w:drawing>
+          <wp:inline distT="0" distB="0" distL="0" distR="0" wp14:anchorId="0257914F" wp14:editId="746E3CF1">
+            <wp:extent cx="5972810" cy="5426710"/>
+            <wp:effectExtent l="0" t="0" r="8890" b="2540"/>
+            <wp:docPr id="3" name="Resim 3"/>
+            <wp:cNvGraphicFramePr>
+              <a:graphicFrameLocks xmlns:a="http://schemas.openxmlformats.org/drawingml/2006/main" noChangeAspect="1"/>
+            </wp:cNvGraphicFramePr>
+            <a:graphic xmlns:a="http://schemas.openxmlformats.org/drawingml/2006/main">
+              <a:graphicData uri="http://schemas.openxmlformats.org/drawingml/2006/picture">
+                <pic:pic xmlns:pic="http://schemas.openxmlformats.org/drawingml/2006/picture">
+                  <pic:nvPicPr>
+                    <pic:cNvPr id="1" name=""/>
+                    <pic:cNvPicPr/>
+                  </pic:nvPicPr>
+                  <pic:blipFill>
+                    <a:blip r:embed="rId6"/>
+                    <a:stretch>
+                      <a:fillRect/>
+                    </a:stretch>
+                  </pic:blipFill>
+                  <pic:spPr>
+                    <a:xfrm>
+                      <a:off x="0" y="0"/>
+                      <a:ext cx="5972810" cy="5426710"/>
+                    </a:xfrm>
+                    <a:prstGeom prst="rect">
+                      <a:avLst/>
+                    </a:prstGeom>
+                  </pic:spPr>
+                </pic:pic>
+              </a:graphicData>
+            </a:graphic>
+          </wp:inline>
+        </w:drawing>
+      </w:r>
+    </w:p>
+    <w:p>
+      <w:pPr>
+        <w:pStyle w:val="ResimYazs"/>
+        <w:jc w:val="center"/>
+      </w:pPr>
+      <w:r>
+        <w:t xml:space="preserve">Figure </w:t>
+      </w:r>
+      <w:r>
+        <w:fldChar w:fldCharType="begin"/>
+      </w:r>
+      <w:r>
+        <w:instrText xml:space="preserve"> SEQ Figure \* ARABIC </w:instrText>
+      </w:r>
+      <w:r>
+        <w:fldChar w:fldCharType="separate"/>
+      </w:r>
+      <w:r>
+        <w:rPr>
+          <w:noProof/>
+        </w:rPr>
+        <w:t>3</w:t>
+      </w:r>
+      <w:r>
+        <w:fldChar w:fldCharType="end"/>
+      </w:r>
+      <w:r>
+        <w:t xml:space="preserve"> </w:t>
+      </w:r>
+      <w:r>
+        <w:t>Windin</w:t>
+      </w:r>
+      <w:r>
+        <w:t>g diagram of the machine with 21</w:t>
+      </w:r>
+      <w:r>
+        <w:t xml:space="preserve"> slots, 20 poles and 2-layers</w:t>
+      </w:r>
+    </w:p>
+    <w:p/>
+    <w:p>
+      <w:pPr>
+        <w:keepNext/>
+      </w:pPr>
+      <w:r>
+        <w:rPr>
+          <w:noProof/>
+          <w:lang w:val="en-US"/>
+        </w:rPr>
+        <w:lastRenderedPageBreak/>
+        <w:drawing>
+          <wp:inline distT="0" distB="0" distL="0" distR="0" wp14:anchorId="5B50907B" wp14:editId="3CC3A57C">
+            <wp:extent cx="2705100" cy="2428875"/>
+            <wp:effectExtent l="0" t="0" r="0" b="9525"/>
+            <wp:docPr id="4" name="Resim 4"/>
+            <wp:cNvGraphicFramePr>
+              <a:graphicFrameLocks xmlns:a="http://schemas.openxmlformats.org/drawingml/2006/main" noChangeAspect="1"/>
+            </wp:cNvGraphicFramePr>
+            <a:graphic xmlns:a="http://schemas.openxmlformats.org/drawingml/2006/main">
+              <a:graphicData uri="http://schemas.openxmlformats.org/drawingml/2006/picture">
+                <pic:pic xmlns:pic="http://schemas.openxmlformats.org/drawingml/2006/picture">
+                  <pic:nvPicPr>
+                    <pic:cNvPr id="1" name=""/>
+                    <pic:cNvPicPr/>
+                  </pic:nvPicPr>
+                  <pic:blipFill>
+                    <a:blip r:embed="rId7"/>
+                    <a:stretch>
+                      <a:fillRect/>
+                    </a:stretch>
+                  </pic:blipFill>
+                  <pic:spPr>
+                    <a:xfrm>
+                      <a:off x="0" y="0"/>
+                      <a:ext cx="2705100" cy="2428875"/>
+                    </a:xfrm>
+                    <a:prstGeom prst="rect">
+                      <a:avLst/>
+                    </a:prstGeom>
+                  </pic:spPr>
+                </pic:pic>
+              </a:graphicData>
+            </a:graphic>
+          </wp:inline>
+        </w:drawing>
+      </w:r>
+    </w:p>
+    <w:p>
+      <w:pPr>
+        <w:pStyle w:val="ResimYazs"/>
+      </w:pPr>
+      <w:r>
+        <w:t xml:space="preserve">Figure </w:t>
+      </w:r>
+      <w:r>
+        <w:fldChar w:fldCharType="begin"/>
+      </w:r>
+      <w:r>
+        <w:instrText xml:space="preserve"> SEQ Figure \* ARABIC </w:instrText>
+      </w:r>
+      <w:r>
+        <w:fldChar w:fldCharType="separate"/>
+      </w:r>
+      <w:r>
+        <w:rPr>
+          <w:noProof/>
+        </w:rPr>
+        <w:t>4</w:t>
+      </w:r>
+      <w:r>
+        <w:fldChar w:fldCharType="end"/>
+      </w:r>
+      <w:r>
+        <w:t xml:space="preserve"> </w:t>
+      </w:r>
+      <w:r>
+        <w:t>P</w:t>
+      </w:r>
+      <w:r>
+        <w:t>hasor diagram of machine with 21</w:t>
+      </w:r>
+      <w:r>
+        <w:t xml:space="preserve"> slots and 20 poles</w:t>
+      </w:r>
+    </w:p>
+    <w:p/>
+    <w:tbl>
+      <w:tblPr>
+        <w:tblStyle w:val="TabloKlavuzu"/>
+        <w:tblW w:w="0" w:type="auto"/>
+        <w:tblLook w:val="04A0" w:firstRow="1" w:lastRow="0" w:firstColumn="1" w:lastColumn="0" w:noHBand="0" w:noVBand="1"/>
+      </w:tblPr>
+      <w:tblGrid>
+        <w:gridCol w:w="2349"/>
+        <w:gridCol w:w="2349"/>
+        <w:gridCol w:w="2349"/>
+        <w:gridCol w:w="2349"/>
+      </w:tblGrid>
+      <w:tr>
+        <w:tc>
+          <w:tcPr>
+            <w:tcW w:w="2349" w:type="dxa"/>
+          </w:tcPr>
+          <w:p>
+            <w:pPr>
+              <w:rPr>
+                <w:lang w:val="tr-TR"/>
+              </w:rPr>
+            </w:pPr>
+          </w:p>
+        </w:tc>
+        <w:tc>
+          <w:tcPr>
+            <w:tcW w:w="2349" w:type="dxa"/>
+          </w:tcPr>
+          <w:p>
+            <w:pPr>
+              <w:rPr>
+                <w:lang w:val="tr-TR"/>
+              </w:rPr>
+            </w:pPr>
+            <w:proofErr w:type="spellStart"/>
+            <w:r>
+              <w:rPr>
+                <w:lang w:val="tr-TR"/>
+              </w:rPr>
+              <w:t>Fundamental</w:t>
+            </w:r>
+            <w:proofErr w:type="spellEnd"/>
+          </w:p>
+        </w:tc>
+        <w:tc>
+          <w:tcPr>
+            <w:tcW w:w="2349" w:type="dxa"/>
+          </w:tcPr>
+          <w:p>
+            <w:pPr>
+              <w:rPr>
+                <w:vertAlign w:val="superscript"/>
+                <w:lang w:val="tr-TR"/>
+              </w:rPr>
+            </w:pPr>
+            <w:r>
+              <w:rPr>
+                <w:lang w:val="tr-TR"/>
+              </w:rPr>
+              <w:t>3</w:t>
+            </w:r>
+            <w:r>
+              <w:rPr>
+                <w:vertAlign w:val="superscript"/>
+                <w:lang w:val="tr-TR"/>
+              </w:rPr>
+              <w:t>rd</w:t>
+            </w:r>
+          </w:p>
+        </w:tc>
+        <w:tc>
+          <w:tcPr>
+            <w:tcW w:w="2349" w:type="dxa"/>
+          </w:tcPr>
+          <w:p>
+            <w:pPr>
+              <w:rPr>
+                <w:vertAlign w:val="superscript"/>
+                <w:lang w:val="tr-TR"/>
+              </w:rPr>
+            </w:pPr>
+            <w:r>
+              <w:rPr>
+                <w:lang w:val="tr-TR"/>
+              </w:rPr>
+              <w:t>5</w:t>
+            </w:r>
+            <w:r>
+              <w:rPr>
+                <w:vertAlign w:val="superscript"/>
+                <w:lang w:val="tr-TR"/>
+              </w:rPr>
+              <w:t>th</w:t>
+            </w:r>
+          </w:p>
+        </w:tc>
+      </w:tr>
+      <w:tr>
+        <w:tc>
+          <w:tcPr>
+            <w:tcW w:w="2349" w:type="dxa"/>
+          </w:tcPr>
+          <w:p>
+            <w:pPr>
+              <w:rPr>
+                <w:lang w:val="tr-TR"/>
+              </w:rPr>
+            </w:pPr>
+            <w:r>
+              <w:rPr>
+                <w:lang w:val="tr-TR"/>
+              </w:rPr>
+              <w:t xml:space="preserve">Pitch </w:t>
+            </w:r>
+            <w:proofErr w:type="spellStart"/>
+            <w:r>
+              <w:rPr>
+                <w:lang w:val="tr-TR"/>
+              </w:rPr>
+              <w:t>factor</w:t>
+            </w:r>
+            <w:proofErr w:type="spellEnd"/>
+          </w:p>
+        </w:tc>
+        <w:tc>
+          <w:tcPr>
+            <w:tcW w:w="2349" w:type="dxa"/>
+          </w:tcPr>
+          <w:p>
+            <w:pPr>
+              <w:rPr>
+                <w:lang w:val="tr-TR"/>
+              </w:rPr>
+            </w:pPr>
+            <w:r>
+              <w:rPr>
+                <w:lang w:val="tr-TR"/>
+              </w:rPr>
+              <w:t>0.9972</w:t>
+            </w:r>
+          </w:p>
+        </w:tc>
+        <w:tc>
+          <w:tcPr>
+            <w:tcW w:w="2349" w:type="dxa"/>
+          </w:tcPr>
+          <w:p>
+            <w:pPr>
+              <w:rPr>
+                <w:lang w:val="tr-TR"/>
+              </w:rPr>
+            </w:pPr>
+            <w:r>
+              <w:rPr>
+                <w:lang w:val="tr-TR"/>
+              </w:rPr>
+              <w:t>-</w:t>
+            </w:r>
+            <w:r>
+              <w:rPr>
+                <w:lang w:val="tr-TR"/>
+              </w:rPr>
+              <w:t>0.975</w:t>
+            </w:r>
+          </w:p>
+        </w:tc>
+        <w:tc>
+          <w:tcPr>
+            <w:tcW w:w="2349" w:type="dxa"/>
+          </w:tcPr>
+          <w:p>
+            <w:pPr>
+              <w:rPr>
+                <w:lang w:val="tr-TR"/>
+              </w:rPr>
+            </w:pPr>
+            <w:r>
+              <w:rPr>
+                <w:lang w:val="tr-TR"/>
+              </w:rPr>
+              <w:t>0.931</w:t>
+            </w:r>
+          </w:p>
+        </w:tc>
+      </w:tr>
+      <w:tr>
+        <w:tc>
+          <w:tcPr>
+            <w:tcW w:w="2349" w:type="dxa"/>
+          </w:tcPr>
+          <w:p>
+            <w:pPr>
+              <w:rPr>
+                <w:lang w:val="tr-TR"/>
+              </w:rPr>
+            </w:pPr>
+            <w:r>
+              <w:rPr>
+                <w:lang w:val="tr-TR"/>
+              </w:rPr>
+              <w:t xml:space="preserve">Distribution </w:t>
+            </w:r>
+            <w:proofErr w:type="spellStart"/>
+            <w:r>
+              <w:rPr>
+                <w:lang w:val="tr-TR"/>
+              </w:rPr>
+              <w:t>factor</w:t>
+            </w:r>
+            <w:proofErr w:type="spellEnd"/>
+          </w:p>
+        </w:tc>
+        <w:tc>
+          <w:tcPr>
+            <w:tcW w:w="2349" w:type="dxa"/>
+          </w:tcPr>
+          <w:p>
+            <w:pPr>
+              <w:rPr>
+                <w:lang w:val="tr-TR"/>
+              </w:rPr>
+            </w:pPr>
+            <w:r>
+              <w:rPr>
+                <w:lang w:val="tr-TR"/>
+              </w:rPr>
+              <w:t>0.9531</w:t>
+            </w:r>
+          </w:p>
+        </w:tc>
+        <w:tc>
+          <w:tcPr>
+            <w:tcW w:w="2349" w:type="dxa"/>
+          </w:tcPr>
+          <w:p>
+            <w:pPr>
+              <w:rPr>
+                <w:lang w:val="tr-TR"/>
+              </w:rPr>
+            </w:pPr>
+            <w:r>
+              <w:rPr>
+                <w:lang w:val="tr-TR"/>
+              </w:rPr>
+              <w:t>0.626</w:t>
+            </w:r>
+          </w:p>
+        </w:tc>
+        <w:tc>
+          <w:tcPr>
+            <w:tcW w:w="2349" w:type="dxa"/>
+          </w:tcPr>
+          <w:p>
+            <w:pPr>
+              <w:rPr>
+                <w:lang w:val="tr-TR"/>
+              </w:rPr>
+            </w:pPr>
+            <w:r>
+              <w:rPr>
+                <w:lang w:val="tr-TR"/>
+              </w:rPr>
+              <w:t>0.182</w:t>
+            </w:r>
+          </w:p>
+          <w:p>
+            <w:pPr>
+              <w:rPr>
+                <w:lang w:val="tr-TR"/>
+              </w:rPr>
+            </w:pPr>
+          </w:p>
+        </w:tc>
+      </w:tr>
+      <w:tr>
+        <w:tc>
+          <w:tcPr>
+            <w:tcW w:w="2349" w:type="dxa"/>
+          </w:tcPr>
+          <w:p>
+            <w:pPr>
+              <w:rPr>
+                <w:lang w:val="tr-TR"/>
+              </w:rPr>
+            </w:pPr>
+            <w:proofErr w:type="spellStart"/>
+            <w:r>
+              <w:rPr>
+                <w:lang w:val="tr-TR"/>
+              </w:rPr>
+              <w:t>Winding</w:t>
+            </w:r>
+            <w:proofErr w:type="spellEnd"/>
+            <w:r>
+              <w:rPr>
+                <w:lang w:val="tr-TR"/>
+              </w:rPr>
+              <w:t xml:space="preserve"> </w:t>
+            </w:r>
+            <w:proofErr w:type="spellStart"/>
+            <w:r>
+              <w:rPr>
+                <w:lang w:val="tr-TR"/>
+              </w:rPr>
+              <w:t>factor</w:t>
+            </w:r>
+            <w:proofErr w:type="spellEnd"/>
+          </w:p>
+        </w:tc>
+        <w:tc>
+          <w:tcPr>
+            <w:tcW w:w="2349" w:type="dxa"/>
+          </w:tcPr>
+          <w:p>
+            <w:pPr>
+              <w:rPr>
+                <w:lang w:val="tr-TR"/>
+              </w:rPr>
+            </w:pPr>
+            <w:r>
+              <w:rPr>
+                <w:lang w:val="tr-TR"/>
+              </w:rPr>
+              <w:t>0.9505</w:t>
+            </w:r>
+          </w:p>
+        </w:tc>
+        <w:tc>
+          <w:tcPr>
+            <w:tcW w:w="2349" w:type="dxa"/>
+          </w:tcPr>
+          <w:p>
+            <w:pPr>
+              <w:rPr>
+                <w:lang w:val="tr-TR"/>
+              </w:rPr>
+            </w:pPr>
+            <w:r>
+              <w:rPr>
+                <w:lang w:val="tr-TR"/>
+              </w:rPr>
+              <w:t>-0.6102</w:t>
+            </w:r>
+          </w:p>
+        </w:tc>
+        <w:tc>
+          <w:tcPr>
+            <w:tcW w:w="2349" w:type="dxa"/>
+          </w:tcPr>
+          <w:p>
+            <w:pPr>
+              <w:rPr>
+                <w:lang w:val="tr-TR"/>
+              </w:rPr>
+            </w:pPr>
+            <w:r>
+              <w:rPr>
+                <w:lang w:val="tr-TR"/>
+              </w:rPr>
+              <w:t>-0.1694</w:t>
+            </w:r>
+          </w:p>
+        </w:tc>
+      </w:tr>
+    </w:tbl>
+    <w:p/>
+    <w:p>
+      <w:r>
+        <w:t>Name</w:t>
+      </w:r>
+      <w:r>
+        <w:tab/>
+        <w:t>Value</w:t>
+      </w:r>
+      <w:r>
+        <w:tab/>
+        <w:t>Unit</w:t>
+      </w:r>
+      <w:r>
+        <w:tab/>
+        <w:t>"Evaluated Value"</w:t>
+      </w:r>
+      <w:r>
+        <w:tab/>
+        <w:t>Description</w:t>
+      </w:r>
+      <w:r>
+        <w:tab/>
+        <w:t>Read-only</w:t>
+      </w:r>
+    </w:p>
+    <w:p>
+      <w:r>
+        <w:t>"Winding Layers"</w:t>
+      </w:r>
+      <w:r>
+        <w:tab/>
+        <w:t>2</w:t>
+      </w:r>
+      <w:r>
+        <w:tab/>
+      </w:r>
+      <w:r>
+        <w:tab/>
+      </w:r>
+      <w:r>
+        <w:tab/>
+        <w:t>"Number of winding layers"</w:t>
+      </w:r>
+      <w:r>
+        <w:tab/>
+        <w:t>false</w:t>
+      </w:r>
+    </w:p>
+    <w:p>
+      <w:r>
+        <w:t>"Winding Type"</w:t>
+      </w:r>
+      <w:r>
+        <w:tab/>
+        <w:t>Whole-Coiled</w:t>
+      </w:r>
+      <w:r>
+        <w:tab/>
+      </w:r>
+      <w:r>
+        <w:tab/>
+      </w:r>
+      <w:r>
+        <w:tab/>
+        <w:t>"Stator winding type"</w:t>
+      </w:r>
+      <w:r>
+        <w:tab/>
+        <w:t>false</w:t>
+      </w:r>
+    </w:p>
+    <w:p>
+      <w:r>
+        <w:t>"Parallel Branches"</w:t>
+      </w:r>
+      <w:r>
+        <w:tab/>
+        <w:t>1</w:t>
+      </w:r>
+      <w:r>
+        <w:tab/>
+      </w:r>
+      <w:r>
+        <w:tab/>
+      </w:r>
+      <w:r>
+        <w:tab/>
+        <w:t>"Number of parallel branches of stator winding"</w:t>
+      </w:r>
+      <w:r>
+        <w:tab/>
+        <w:t>false</w:t>
+      </w:r>
+    </w:p>
+    <w:p>
+      <w:r>
+        <w:t>"Conductors per Slot"</w:t>
+      </w:r>
+      <w:r>
+        <w:tab/>
+        <w:t>0</w:t>
+      </w:r>
+      <w:r>
+        <w:tab/>
+      </w:r>
+      <w:r>
+        <w:tab/>
+        <w:t>0</w:t>
+      </w:r>
+      <w:r>
+        <w:tab/>
+        <w:t>"Number of conductors per slot, 0 for auto-design"</w:t>
+      </w:r>
+      <w:r>
+        <w:tab/>
+        <w:t>false</w:t>
+      </w:r>
+    </w:p>
+    <w:p>
+      <w:r>
+        <w:t>"Coil Pitch"</w:t>
+      </w:r>
+      <w:r>
+        <w:tab/>
+        <w:t>1</w:t>
+      </w:r>
+      <w:r>
+        <w:tab/>
+      </w:r>
+      <w:r>
+        <w:tab/>
+      </w:r>
+      <w:r>
+        <w:tab/>
+        <w:t>"Coil pitch measured in number of slots"</w:t>
+      </w:r>
+      <w:r>
+        <w:tab/>
+        <w:t>false</w:t>
+      </w:r>
+    </w:p>
+    <w:p>
+      <w:r>
+        <w:t>"Number of Strands"</w:t>
+      </w:r>
+      <w:r>
+        <w:tab/>
+        <w:t>2</w:t>
+      </w:r>
+      <w:r>
+        <w:tab/>
+      </w:r>
+      <w:r>
+        <w:tab/>
+        <w:t>2</w:t>
+      </w:r>
+      <w:r>
+        <w:tab/>
+        <w:t>"Number of strands (number of wires per conductor), 0 for auto-design"</w:t>
+      </w:r>
+      <w:r>
+        <w:tab/>
+        <w:t>false</w:t>
+      </w:r>
+    </w:p>
+    <w:p>
+      <w:r>
+        <w:t>"Wire Wrap"</w:t>
+      </w:r>
+      <w:r>
+        <w:tab/>
+        <w:t>0</w:t>
+      </w:r>
+      <w:r>
+        <w:tab/>
+        <w:t>mm</w:t>
+      </w:r>
+      <w:r>
+        <w:tab/>
+      </w:r>
+      <w:r>
+        <w:tab/>
+        <w:t>"Double-side wire wrap thickness, 0 for auto-pickup in the wire library"</w:t>
+      </w:r>
+      <w:r>
+        <w:tab/>
+        <w:t>false</w:t>
+      </w:r>
+    </w:p>
+    <w:p>
+      <w:r>
+        <w:t>"Wire Size"</w:t>
+      </w:r>
+      <w:r>
+        <w:tab/>
+        <w:t>"Diameter:  0.1426mm"</w:t>
+      </w:r>
+      <w:r>
+        <w:tab/>
+      </w:r>
+      <w:r>
+        <w:tab/>
+      </w:r>
+      <w:r>
+        <w:tab/>
+        <w:t>"Wire size, 0 for auto-design"</w:t>
+      </w:r>
+      <w:r>
+        <w:tab/>
+        <w:t>false</w:t>
+      </w:r>
+      <w:bookmarkStart w:id="0" w:name="_GoBack"/>
+      <w:bookmarkEnd w:id="0"/>
     </w:p>
     <w:sectPr>
       <w:pgSz w:w="12240" w:h="15840"/>
@@ -2988,6 +8312,35 @@
       </w:tblBorders>
     </w:tblPr>
   </w:style>
+  <w:style w:type="character" w:styleId="YerTutucuMetni">
+    <w:name w:val="Placeholder Text"/>
+    <w:basedOn w:val="VarsaylanParagrafYazTipi"/>
+    <w:uiPriority w:val="99"/>
+    <w:semiHidden/>
+    <w:rsid w:val="00810756"/>
+    <w:rPr>
+      <w:color w:val="808080"/>
+    </w:rPr>
+  </w:style>
+  <w:style w:type="paragraph" w:styleId="ResimYazs">
+    <w:name w:val="caption"/>
+    <w:basedOn w:val="Normal"/>
+    <w:next w:val="Normal"/>
+    <w:uiPriority w:val="35"/>
+    <w:unhideWhenUsed/>
+    <w:qFormat/>
+    <w:rsid w:val="008B793D"/>
+    <w:pPr>
+      <w:spacing w:after="200" w:line="240" w:lineRule="auto"/>
+    </w:pPr>
+    <w:rPr>
+      <w:i/>
+      <w:iCs/>
+      <w:color w:val="44546A" w:themeColor="text2"/>
+      <w:sz w:val="18"/>
+      <w:szCs w:val="18"/>
+    </w:rPr>
+  </w:style>
 </w:styles>
 </file>
 
